--- a/utils/project2User&TaskAnalysis.docx
+++ b/utils/project2User&TaskAnalysis.docx
@@ -3097,19 +3097,7 @@
           <w:szCs w:val="24"/>
           <w:lang w:val="pt-PT"/>
         </w:rPr>
-        <w:t>Teresa Ro</w:t>
-      </w:r>
-      <w:bookmarkStart w:id="0" w:name="_GoBack"/>
-      <w:bookmarkEnd w:id="0"/>
-      <w:r>
-        <w:rPr>
-          <w:rFonts w:eastAsia="Arial" w:cs="Arial"/>
-          <w:position w:val="-1"/>
-          <w:sz w:val="22"/>
-          <w:szCs w:val="24"/>
-          <w:lang w:val="pt-PT"/>
-        </w:rPr>
-        <w:t>mão</w:t>
+        <w:t>Teresa Romão</w:t>
       </w:r>
     </w:p>
     <w:p>
@@ -5902,9 +5890,149 @@
           <w:rFonts w:eastAsia="Arial"/>
           <w:lang w:val="pt-PT"/>
         </w:rPr>
-        <w:t xml:space="preserve">. Samuel começa por mexer no </w:t>
+        <w:t>. Samuel</w:t>
+      </w:r>
+      <w:r>
+        <w:rPr>
+          <w:rFonts w:eastAsia="Arial"/>
+          <w:lang w:val="pt-PT"/>
+        </w:rPr>
+        <w:t xml:space="preserve"> decide que quer comer Pizza. No entanto por não conhecer o restaurante decide conhecer quais as </w:t>
+      </w:r>
+      <w:r>
+        <w:rPr>
+          <w:rFonts w:eastAsia="Arial"/>
+          <w:lang w:val="pt-PT"/>
+        </w:rPr>
+        <w:t>re</w:t>
+      </w:r>
+      <w:r>
+        <w:rPr>
+          <w:rFonts w:eastAsia="Arial"/>
+          <w:lang w:val="pt-PT"/>
+        </w:rPr>
+        <w:t>comendações. Depois de saber as recomendações</w:t>
+      </w:r>
+      <w:r>
+        <w:rPr>
+          <w:rFonts w:eastAsia="Arial"/>
+          <w:lang w:val="pt-PT"/>
+        </w:rPr>
+        <w:t xml:space="preserve"> Samuel interessa-se pelo hamburger </w:t>
       </w:r>
       <w:proofErr w:type="spellStart"/>
+      <w:proofErr w:type="gramStart"/>
+      <w:r>
+        <w:rPr>
+          <w:rFonts w:eastAsia="Arial"/>
+          <w:lang w:val="pt-PT"/>
+        </w:rPr>
+        <w:t>deluxe</w:t>
+      </w:r>
+      <w:proofErr w:type="spellEnd"/>
+      <w:proofErr w:type="gramEnd"/>
+      <w:r>
+        <w:rPr>
+          <w:rFonts w:eastAsia="Arial"/>
+          <w:lang w:val="pt-PT"/>
+        </w:rPr>
+        <w:t xml:space="preserve"> </w:t>
+      </w:r>
+      <w:r>
+        <w:rPr>
+          <w:rFonts w:eastAsia="Arial"/>
+          <w:lang w:val="pt-PT"/>
+        </w:rPr>
+        <w:t>mas quer saber mais detalhes e também adicionar outros ingredientes ao pedido.</w:t>
+      </w:r>
+      <w:r>
+        <w:rPr>
+          <w:rFonts w:eastAsia="Arial"/>
+          <w:lang w:val="pt-PT"/>
+        </w:rPr>
+        <w:t xml:space="preserve"> </w:t>
+      </w:r>
+      <w:r>
+        <w:rPr>
+          <w:rFonts w:eastAsia="Arial"/>
+          <w:lang w:val="pt-PT"/>
+        </w:rPr>
+        <w:t>Depois de estar servido, Samuel quer pagar com dinheiro.</w:t>
+      </w:r>
+    </w:p>
+    <w:p>
+      <w:pPr>
+        <w:spacing w:line="276" w:lineRule="auto"/>
+        <w:ind w:left="708" w:firstLine="708"/>
+        <w:jc w:val="both"/>
+        <w:rPr>
+          <w:rFonts w:eastAsia="Arial"/>
+          <w:lang w:val="pt-PT"/>
+        </w:rPr>
+      </w:pPr>
+    </w:p>
+    <w:p>
+      <w:pPr>
+        <w:ind w:firstLine="708"/>
+        <w:jc w:val="both"/>
+        <w:rPr>
+          <w:rFonts w:eastAsia="Arial"/>
+          <w:b/>
+          <w:lang w:val="pt-PT"/>
+        </w:rPr>
+      </w:pPr>
+      <w:r>
+        <w:rPr>
+          <w:rFonts w:eastAsia="Arial"/>
+          <w:b/>
+          <w:lang w:val="pt-PT"/>
+        </w:rPr>
+        <w:t>C2.</w:t>
+      </w:r>
+      <w:r>
+        <w:rPr>
+          <w:rFonts w:eastAsia="Arial"/>
+          <w:b/>
+          <w:lang w:val="pt-PT"/>
+        </w:rPr>
+        <w:t xml:space="preserve"> </w:t>
+      </w:r>
+    </w:p>
+    <w:p>
+      <w:pPr>
+        <w:spacing w:line="276" w:lineRule="auto"/>
+        <w:ind w:left="708" w:firstLine="708"/>
+        <w:jc w:val="both"/>
+        <w:rPr>
+          <w:rFonts w:eastAsia="Arial"/>
+          <w:b/>
+          <w:lang w:val="pt-PT"/>
+        </w:rPr>
+      </w:pPr>
+      <w:r>
+        <w:rPr>
+          <w:rFonts w:eastAsia="Arial"/>
+          <w:lang w:val="pt-PT"/>
+        </w:rPr>
+        <w:t xml:space="preserve">A Maria de </w:t>
+      </w:r>
+      <w:proofErr w:type="spellStart"/>
+      <w:r>
+        <w:rPr>
+          <w:rFonts w:eastAsia="Arial"/>
+          <w:lang w:val="pt-PT"/>
+        </w:rPr>
+        <w:t>Esgraças</w:t>
+      </w:r>
+      <w:proofErr w:type="spellEnd"/>
+      <w:r>
+        <w:rPr>
+          <w:rFonts w:eastAsia="Arial"/>
+          <w:lang w:val="pt-PT"/>
+        </w:rPr>
+        <w:t xml:space="preserve"> e a Franciscana Ribeiro foram almoçar fora e experimentar o novo restaurante da sua rua do lado que utiliza a tecnologia food.me. Ao se sentaram numa mesa reparam que existe um </w:t>
+      </w:r>
+      <w:proofErr w:type="spellStart"/>
       <w:r>
         <w:rPr>
           <w:rFonts w:eastAsia="Arial"/>
@@ -5918,7 +6046,7 @@
           <w:rFonts w:eastAsia="Arial"/>
           <w:lang w:val="pt-PT"/>
         </w:rPr>
-        <w:t xml:space="preserve"> e adiciona um novo utilizador para fazer um pedido. Nas categorias escolhe as pizzas. Aparece uma grande variedade de </w:t>
+        <w:t xml:space="preserve"> incorporado na mesa. Tanto Maria </w:t>
       </w:r>
       <w:proofErr w:type="gramStart"/>
       <w:r>
@@ -5926,7 +6054,7 @@
           <w:rFonts w:eastAsia="Arial"/>
           <w:lang w:val="pt-PT"/>
         </w:rPr>
-        <w:t>pizzas</w:t>
+        <w:t>como Franciscana</w:t>
       </w:r>
       <w:proofErr w:type="gramEnd"/>
       <w:r>
@@ -5934,7 +6062,217 @@
           <w:rFonts w:eastAsia="Arial"/>
           <w:lang w:val="pt-PT"/>
         </w:rPr>
-        <w:t xml:space="preserve"> mas como é a primeira vez do Samuel ele muda de ideias e decide retroceder para ver quais as recomendações da semana. Nas recomendações, Samuel interessa-se pelo hamburger </w:t>
+        <w:t xml:space="preserve"> </w:t>
+      </w:r>
+      <w:r>
+        <w:rPr>
+          <w:rFonts w:eastAsia="Arial"/>
+          <w:lang w:val="pt-PT"/>
+        </w:rPr>
+        <w:t xml:space="preserve">decidem pedir o mesmo item. Posto </w:t>
+      </w:r>
+      <w:r>
+        <w:rPr>
+          <w:rFonts w:eastAsia="Arial"/>
+          <w:lang w:val="pt-PT"/>
+        </w:rPr>
+        <w:t xml:space="preserve">isto, </w:t>
+      </w:r>
+      <w:proofErr w:type="gramStart"/>
+      <w:r>
+        <w:rPr>
+          <w:rFonts w:eastAsia="Arial"/>
+          <w:lang w:val="pt-PT"/>
+        </w:rPr>
+        <w:t>Franciscana</w:t>
+      </w:r>
+      <w:proofErr w:type="gramEnd"/>
+      <w:r>
+        <w:rPr>
+          <w:rFonts w:eastAsia="Arial"/>
+          <w:lang w:val="pt-PT"/>
+        </w:rPr>
+        <w:t xml:space="preserve"> </w:t>
+      </w:r>
+      <w:r>
+        <w:rPr>
+          <w:rFonts w:eastAsia="Arial"/>
+          <w:lang w:val="pt-PT"/>
+        </w:rPr>
+        <w:t xml:space="preserve">decide que ambas as amigas podem fazer algo mais produtivo que conversar e decidem jogar </w:t>
+      </w:r>
+      <w:r>
+        <w:rPr>
+          <w:rFonts w:eastAsia="Arial"/>
+          <w:lang w:val="pt-PT"/>
+        </w:rPr>
+        <w:t>às damas</w:t>
+      </w:r>
+      <w:r>
+        <w:rPr>
+          <w:rFonts w:eastAsia="Arial"/>
+          <w:lang w:val="pt-PT"/>
+        </w:rPr>
+        <w:t xml:space="preserve">. A Maria perde mesmo quando a refeição chega e mesmo tendo perdido ficou contente pelo seu almoço já estar pronto. </w:t>
+      </w:r>
+    </w:p>
+    <w:p>
+      <w:pPr>
+        <w:spacing w:line="276" w:lineRule="auto"/>
+        <w:ind w:left="708" w:firstLine="708"/>
+        <w:jc w:val="both"/>
+        <w:rPr>
+          <w:rFonts w:eastAsia="Arial"/>
+          <w:b/>
+          <w:lang w:val="pt-PT"/>
+        </w:rPr>
+      </w:pPr>
+      <w:r>
+        <w:rPr>
+          <w:rFonts w:eastAsia="Arial"/>
+          <w:lang w:val="pt-PT"/>
+        </w:rPr>
+        <w:lastRenderedPageBreak/>
+        <w:t>Após a refeição ter terminado,</w:t>
+      </w:r>
+      <w:r>
+        <w:rPr>
+          <w:rFonts w:eastAsia="Arial"/>
+          <w:lang w:val="pt-PT"/>
+        </w:rPr>
+        <w:t xml:space="preserve"> </w:t>
+      </w:r>
+      <w:proofErr w:type="gramStart"/>
+      <w:r>
+        <w:rPr>
+          <w:rFonts w:eastAsia="Arial"/>
+          <w:lang w:val="pt-PT"/>
+        </w:rPr>
+        <w:t>Franciscana</w:t>
+      </w:r>
+      <w:proofErr w:type="gramEnd"/>
+      <w:r>
+        <w:rPr>
+          <w:rFonts w:eastAsia="Arial"/>
+          <w:lang w:val="pt-PT"/>
+        </w:rPr>
+        <w:t xml:space="preserve"> decide pagar a totalidade da conta combinando com a Maria que na próxima vez será esta </w:t>
+      </w:r>
+      <w:r>
+        <w:rPr>
+          <w:rFonts w:eastAsia="Arial"/>
+          <w:lang w:val="pt-PT"/>
+        </w:rPr>
+        <w:t xml:space="preserve">a </w:t>
+      </w:r>
+      <w:r>
+        <w:rPr>
+          <w:rFonts w:eastAsia="Arial"/>
+          <w:lang w:val="pt-PT"/>
+        </w:rPr>
+        <w:t xml:space="preserve">pagar. </w:t>
+      </w:r>
+      <w:r>
+        <w:rPr>
+          <w:rFonts w:eastAsia="Arial"/>
+          <w:lang w:val="pt-PT"/>
+        </w:rPr>
+        <w:t>Depois de tudo pago, a</w:t>
+      </w:r>
+      <w:r>
+        <w:rPr>
+          <w:rFonts w:eastAsia="Arial"/>
+          <w:lang w:val="pt-PT"/>
+        </w:rPr>
+        <w:t>s amigas vão se embora do que foi uma rápida e divertida refeição.</w:t>
+      </w:r>
+    </w:p>
+    <w:p>
+      <w:pPr>
+        <w:spacing w:line="276" w:lineRule="auto"/>
+        <w:jc w:val="both"/>
+        <w:rPr>
+          <w:rFonts w:eastAsia="Arial"/>
+          <w:sz w:val="22"/>
+          <w:lang w:val="pt-PT"/>
+        </w:rPr>
+      </w:pPr>
+    </w:p>
+    <w:p>
+      <w:pPr>
+        <w:ind w:firstLine="708"/>
+        <w:jc w:val="both"/>
+        <w:rPr>
+          <w:rFonts w:eastAsia="Arial"/>
+          <w:b/>
+          <w:lang w:val="pt-PT"/>
+        </w:rPr>
+      </w:pPr>
+      <w:r>
+        <w:rPr>
+          <w:rFonts w:eastAsia="Arial"/>
+          <w:b/>
+          <w:lang w:val="pt-PT"/>
+        </w:rPr>
+        <w:t>C3.</w:t>
+      </w:r>
+      <w:r>
+        <w:rPr>
+          <w:rFonts w:eastAsia="Arial"/>
+          <w:b/>
+          <w:lang w:val="pt-PT"/>
+        </w:rPr>
+        <w:t xml:space="preserve"> </w:t>
+      </w:r>
+    </w:p>
+    <w:p>
+      <w:pPr>
+        <w:spacing w:line="276" w:lineRule="auto"/>
+        <w:ind w:left="708" w:firstLine="708"/>
+        <w:jc w:val="both"/>
+        <w:rPr>
+          <w:rFonts w:eastAsia="Arial"/>
+          <w:lang w:val="pt-PT"/>
+        </w:rPr>
+      </w:pPr>
+      <w:r>
+        <w:rPr>
+          <w:rFonts w:eastAsia="Arial"/>
+          <w:lang w:val="pt-PT"/>
+        </w:rPr>
+        <w:t>Guedes Coelho, Ermelinda Miró, Zé Brasileiro e Samuel Clito são um grupo de amigos que querem ir jantar fora. Ao lhes ser recomendado um novo restaurante do momento que utiliza a tecnologia da food.me. Os quatro decidem combinar um dia e irem jantar ao mesmo. Ao entrarem encontraram uma mesa vazia sozinha e sentam-se. Esta mesa possui um Tablet agarrado bem como algumas ranhuras ao que parece ser uma impressora e um Terminal de pagamento automático (TPA).</w:t>
+      </w:r>
+    </w:p>
+    <w:p>
+      <w:pPr>
+        <w:spacing w:line="276" w:lineRule="auto"/>
+        <w:ind w:left="708" w:firstLine="708"/>
+        <w:jc w:val="both"/>
+        <w:rPr>
+          <w:rFonts w:eastAsia="Arial"/>
+          <w:lang w:val="pt-PT"/>
+        </w:rPr>
+      </w:pPr>
+      <w:r>
+        <w:rPr>
+          <w:rFonts w:eastAsia="Arial"/>
+          <w:lang w:val="pt-PT"/>
+        </w:rPr>
+        <w:t>D</w:t>
+      </w:r>
+      <w:r>
+        <w:rPr>
+          <w:rFonts w:eastAsia="Arial"/>
+          <w:lang w:val="pt-PT"/>
+        </w:rPr>
+        <w:t xml:space="preserve">ecidem todos pedir 1 dose de espetadas de peru para cada um. </w:t>
+      </w:r>
+      <w:r>
+        <w:rPr>
+          <w:rFonts w:eastAsia="Arial"/>
+          <w:lang w:val="pt-PT"/>
+        </w:rPr>
+        <w:t xml:space="preserve">Depois do </w:t>
       </w:r>
       <w:proofErr w:type="spellStart"/>
       <w:r>
@@ -5942,7 +6280,7 @@
           <w:rFonts w:eastAsia="Arial"/>
           <w:lang w:val="pt-PT"/>
         </w:rPr>
-        <w:t>deluxe</w:t>
+        <w:t>pedifo</w:t>
       </w:r>
       <w:proofErr w:type="spellEnd"/>
       <w:r>
@@ -5950,7 +6288,63 @@
           <w:rFonts w:eastAsia="Arial"/>
           <w:lang w:val="pt-PT"/>
         </w:rPr>
-        <w:t xml:space="preserve"> clicando para obter mais informações. O Samuel pode verificar que o hambúrguer </w:t>
+        <w:t xml:space="preserve"> feito os </w:t>
+      </w:r>
+      <w:r>
+        <w:rPr>
+          <w:rFonts w:eastAsia="Arial"/>
+          <w:lang w:val="pt-PT"/>
+        </w:rPr>
+        <w:t>amigos ficam a conversar</w:t>
+      </w:r>
+      <w:r>
+        <w:rPr>
+          <w:rFonts w:eastAsia="Arial"/>
+          <w:lang w:val="pt-PT"/>
+        </w:rPr>
+        <w:t xml:space="preserve"> enquanto esperam pelo pedido</w:t>
+      </w:r>
+      <w:r>
+        <w:rPr>
+          <w:rFonts w:eastAsia="Arial"/>
+          <w:lang w:val="pt-PT"/>
+        </w:rPr>
+        <w:t xml:space="preserve">. Depois do pedido chegar e de terem a sua refeição, decidem que está na altura de pagar e ir embora. Zé Brasileiro decide ser generoso e paga a refeição aos 4 </w:t>
+      </w:r>
+      <w:r>
+        <w:rPr>
+          <w:rFonts w:eastAsia="Arial"/>
+          <w:lang w:val="pt-PT"/>
+        </w:rPr>
+        <w:t>amigos,</w:t>
+      </w:r>
+      <w:r>
+        <w:rPr>
+          <w:rFonts w:eastAsia="Arial"/>
+          <w:lang w:val="pt-PT"/>
+        </w:rPr>
+        <w:t xml:space="preserve"> </w:t>
+      </w:r>
+      <w:r>
+        <w:rPr>
+          <w:rFonts w:eastAsia="Arial"/>
+          <w:lang w:val="pt-PT"/>
+        </w:rPr>
+        <w:t>mas não possui cartão, só o seu telemóvel com</w:t>
+      </w:r>
+      <w:r>
+        <w:rPr>
+          <w:rFonts w:eastAsia="Arial"/>
+          <w:lang w:val="pt-PT"/>
+        </w:rPr>
+        <w:t xml:space="preserve"> NFC</w:t>
+      </w:r>
+      <w:r>
+        <w:rPr>
+          <w:rFonts w:eastAsia="Arial"/>
+          <w:lang w:val="pt-PT"/>
+        </w:rPr>
+        <w:t xml:space="preserve"> e </w:t>
       </w:r>
       <w:proofErr w:type="spellStart"/>
       <w:r>
@@ -5958,7 +6352,7 @@
           <w:rFonts w:eastAsia="Arial"/>
           <w:lang w:val="pt-PT"/>
         </w:rPr>
-        <w:t>deluxe</w:t>
+        <w:t>App’s</w:t>
       </w:r>
       <w:proofErr w:type="spellEnd"/>
       <w:r>
@@ -5966,21 +6360,28 @@
           <w:rFonts w:eastAsia="Arial"/>
           <w:lang w:val="pt-PT"/>
         </w:rPr>
-        <w:t xml:space="preserve"> é constituído por 100% carne de vaca, queijo e cebola. Apesar de ser apetitoso Samuel pretende adicionar bacon ao seu hambúrguer e clica em modificar. Samuel carrega no adicionar bacon e adiciona o pedido ao seu util</w:t>
-      </w:r>
-      <w:r>
-        <w:rPr>
-          <w:rFonts w:eastAsia="Arial"/>
-          <w:lang w:val="pt-PT"/>
-        </w:rPr>
-        <w:t>izador. Com o pedido pronto, Sam</w:t>
-      </w:r>
-      <w:r>
-        <w:rPr>
-          <w:rFonts w:eastAsia="Arial"/>
-          <w:lang w:val="pt-PT"/>
-        </w:rPr>
-        <w:t>uel clica em “Fazer pedido”. Aparece uma mensagem a dizer “Tem a certeza que é isto que quer? Após o pedido estar feito não se poderá remover itens (adicionar sim) e as contas terão de ser obrigatoriamente pagas”. Samuel clica em “Ok” Após ser servido e ter comido o Samuel fez o pagamento.</w:t>
+        <w:t xml:space="preserve"> de pagamento</w:t>
+      </w:r>
+      <w:r>
+        <w:rPr>
+          <w:rFonts w:eastAsia="Arial"/>
+          <w:lang w:val="pt-PT"/>
+        </w:rPr>
+        <w:t xml:space="preserve">. Após o pagamento os 4 amigos vão-se embora naquela que foi a mais fácil, cómoda e </w:t>
+      </w:r>
+      <w:r>
+        <w:rPr>
+          <w:rFonts w:eastAsia="Arial"/>
+          <w:lang w:val="pt-PT"/>
+        </w:rPr>
+        <w:t>intuitiva</w:t>
+      </w:r>
+      <w:r>
+        <w:rPr>
+          <w:rFonts w:eastAsia="Arial"/>
+          <w:lang w:val="pt-PT"/>
+        </w:rPr>
+        <w:t xml:space="preserve"> ida a um restaurante. </w:t>
       </w:r>
     </w:p>
     <w:p>
@@ -5995,323 +6396,9 @@
       </w:pPr>
     </w:p>
     <w:p>
-      <w:pPr>
-        <w:spacing w:line="276" w:lineRule="auto"/>
-        <w:jc w:val="both"/>
-        <w:rPr>
-          <w:rFonts w:eastAsia="Arial"/>
-          <w:sz w:val="22"/>
-          <w:lang w:val="pt-PT"/>
-        </w:rPr>
-      </w:pPr>
-    </w:p>
-    <w:p>
-      <w:pPr>
-        <w:spacing w:line="276" w:lineRule="auto"/>
-        <w:jc w:val="both"/>
-        <w:rPr>
-          <w:rFonts w:eastAsia="Arial"/>
-          <w:sz w:val="22"/>
-          <w:lang w:val="pt-PT"/>
-        </w:rPr>
-      </w:pPr>
-    </w:p>
-    <w:p>
-      <w:pPr>
-        <w:spacing w:line="276" w:lineRule="auto"/>
-        <w:jc w:val="both"/>
-        <w:rPr>
-          <w:rFonts w:eastAsia="Arial"/>
-          <w:sz w:val="22"/>
-          <w:lang w:val="pt-PT"/>
-        </w:rPr>
-      </w:pPr>
-    </w:p>
-    <w:p>
-      <w:pPr>
-        <w:spacing w:line="276" w:lineRule="auto"/>
-        <w:jc w:val="both"/>
-        <w:rPr>
-          <w:rFonts w:eastAsia="Arial"/>
-          <w:sz w:val="22"/>
-          <w:lang w:val="pt-PT"/>
-        </w:rPr>
-      </w:pPr>
-    </w:p>
-    <w:p>
-      <w:pPr>
-        <w:spacing w:line="276" w:lineRule="auto"/>
-        <w:jc w:val="both"/>
-        <w:rPr>
-          <w:rFonts w:eastAsia="Arial"/>
-          <w:sz w:val="22"/>
-          <w:lang w:val="pt-PT"/>
-        </w:rPr>
-      </w:pPr>
-    </w:p>
-    <w:p>
-      <w:pPr>
-        <w:spacing w:line="276" w:lineRule="auto"/>
-        <w:jc w:val="both"/>
-        <w:rPr>
-          <w:rFonts w:eastAsia="Arial"/>
-          <w:sz w:val="22"/>
-          <w:lang w:val="pt-PT"/>
-        </w:rPr>
-      </w:pPr>
-    </w:p>
-    <w:p>
-      <w:pPr>
-        <w:ind w:firstLine="708"/>
-        <w:jc w:val="both"/>
-        <w:rPr>
-          <w:rFonts w:eastAsia="Arial"/>
-          <w:b/>
-          <w:lang w:val="pt-PT"/>
-        </w:rPr>
-      </w:pPr>
-      <w:r>
-        <w:rPr>
-          <w:rFonts w:eastAsia="Arial"/>
-          <w:b/>
-          <w:lang w:val="pt-PT"/>
-        </w:rPr>
-        <w:t>C2.</w:t>
-      </w:r>
-      <w:r>
-        <w:rPr>
-          <w:rFonts w:eastAsia="Arial"/>
-          <w:b/>
-          <w:lang w:val="pt-PT"/>
-        </w:rPr>
-        <w:t xml:space="preserve"> </w:t>
-      </w:r>
-    </w:p>
-    <w:p>
-      <w:pPr>
-        <w:spacing w:line="276" w:lineRule="auto"/>
-        <w:ind w:left="708" w:firstLine="708"/>
-        <w:jc w:val="both"/>
-        <w:rPr>
-          <w:rFonts w:eastAsia="Arial"/>
-          <w:b/>
-          <w:lang w:val="pt-PT"/>
-        </w:rPr>
-      </w:pPr>
-      <w:r>
-        <w:rPr>
-          <w:rFonts w:eastAsia="Arial"/>
-          <w:lang w:val="pt-PT"/>
-        </w:rPr>
-        <w:t xml:space="preserve">A Maria de </w:t>
-      </w:r>
-      <w:proofErr w:type="spellStart"/>
-      <w:r>
-        <w:rPr>
-          <w:rFonts w:eastAsia="Arial"/>
-          <w:lang w:val="pt-PT"/>
-        </w:rPr>
-        <w:t>Esgraças</w:t>
-      </w:r>
-      <w:proofErr w:type="spellEnd"/>
-      <w:r>
-        <w:rPr>
-          <w:rFonts w:eastAsia="Arial"/>
-          <w:lang w:val="pt-PT"/>
-        </w:rPr>
-        <w:t xml:space="preserve"> e a Franciscana Ribeiro foram almoçar fora e experimentar o novo restaurante da sua rua do lado que utiliza a tecnologia food.me. Ao se sentaram numa mesa reparam que existe um </w:t>
-      </w:r>
-      <w:proofErr w:type="spellStart"/>
-      <w:r>
-        <w:rPr>
-          <w:rFonts w:eastAsia="Arial"/>
-          <w:lang w:val="pt-PT"/>
-        </w:rPr>
-        <w:t>tablet</w:t>
-      </w:r>
-      <w:proofErr w:type="spellEnd"/>
-      <w:r>
-        <w:rPr>
-          <w:rFonts w:eastAsia="Arial"/>
-          <w:lang w:val="pt-PT"/>
-        </w:rPr>
-        <w:t xml:space="preserve"> incorporado na mesa. Maria introduz dois utilizadores realiza o seu pedido e o da Franciscana tudo no mesmo utilizador. Ao se aperceber do engano chama um empregado para a ajudar. Quando o prestável empregado chega para auxiliar este apaga a parte do pedido que estava mal introduzida, finaliza o pedido da Maria e realiza o pedido na conta da Franciscana Ribeiro, o empregado pergunta educadamente se é preciso mais alguma coisa. Tanto Maria </w:t>
-      </w:r>
-      <w:proofErr w:type="gramStart"/>
-      <w:r>
-        <w:rPr>
-          <w:rFonts w:eastAsia="Arial"/>
-          <w:lang w:val="pt-PT"/>
-        </w:rPr>
-        <w:t>como F</w:t>
-      </w:r>
-      <w:r>
-        <w:rPr>
-          <w:rFonts w:eastAsia="Arial"/>
-          <w:lang w:val="pt-PT"/>
-        </w:rPr>
-        <w:t>ranciscana</w:t>
-      </w:r>
-      <w:proofErr w:type="gramEnd"/>
-      <w:r>
-        <w:rPr>
-          <w:rFonts w:eastAsia="Arial"/>
-          <w:lang w:val="pt-PT"/>
-        </w:rPr>
-        <w:t xml:space="preserve"> respondem negativamente e este sugere que as amigas joguem enquanto esperam pelos seus pedidos. Franciscana seleciona a opção de entretenimento agora desbloqueada e escolhe jogar </w:t>
-      </w:r>
-      <w:r>
-        <w:rPr>
-          <w:rFonts w:eastAsia="Arial"/>
-          <w:lang w:val="pt-PT"/>
-        </w:rPr>
-        <w:t>às damas</w:t>
-      </w:r>
-      <w:r>
-        <w:rPr>
-          <w:rFonts w:eastAsia="Arial"/>
-          <w:lang w:val="pt-PT"/>
-        </w:rPr>
-        <w:t xml:space="preserve">. A Maria perde mesmo quando a refeição chega e mesmo tendo perdido ficou contente pelo seu almoço já estar pronto. </w:t>
-      </w:r>
-    </w:p>
-    <w:p>
-      <w:pPr>
-        <w:spacing w:line="276" w:lineRule="auto"/>
-        <w:ind w:left="708" w:firstLine="708"/>
-        <w:jc w:val="both"/>
-        <w:rPr>
-          <w:rFonts w:eastAsia="Arial"/>
-          <w:b/>
-          <w:lang w:val="pt-PT"/>
-        </w:rPr>
-      </w:pPr>
-      <w:r>
-        <w:rPr>
-          <w:rFonts w:eastAsia="Arial"/>
-          <w:lang w:val="pt-PT"/>
-        </w:rPr>
-        <w:t>Após a refeição ter terminado, a Franciscana decide pagar a totalidade da conta combinando com a Maria que na próxima vez será esta a apagar. A Franciscana seleciona então a ação de pagamento e escolhe ambos os utilizadores registados e efetuando o pagamento através do seu cartão. As amigas vão se embora do que foi uma rápida e divertida refeição.</w:t>
-      </w:r>
-    </w:p>
-    <w:p>
-      <w:pPr>
-        <w:spacing w:line="276" w:lineRule="auto"/>
-        <w:jc w:val="both"/>
-        <w:rPr>
-          <w:rFonts w:eastAsia="Arial"/>
-          <w:sz w:val="22"/>
-          <w:lang w:val="pt-PT"/>
-        </w:rPr>
-      </w:pPr>
-    </w:p>
-    <w:p>
-      <w:pPr>
-        <w:ind w:firstLine="708"/>
-        <w:jc w:val="both"/>
-        <w:rPr>
-          <w:rFonts w:eastAsia="Arial"/>
-          <w:b/>
-          <w:lang w:val="pt-PT"/>
-        </w:rPr>
-      </w:pPr>
-      <w:r>
-        <w:rPr>
-          <w:rFonts w:eastAsia="Arial"/>
-          <w:b/>
-          <w:lang w:val="pt-PT"/>
-        </w:rPr>
-        <w:t>C3.</w:t>
-      </w:r>
-      <w:r>
-        <w:rPr>
-          <w:rFonts w:eastAsia="Arial"/>
-          <w:b/>
-          <w:lang w:val="pt-PT"/>
-        </w:rPr>
-        <w:t xml:space="preserve"> </w:t>
-      </w:r>
-    </w:p>
-    <w:p>
-      <w:pPr>
-        <w:spacing w:line="276" w:lineRule="auto"/>
-        <w:ind w:left="708" w:firstLine="708"/>
-        <w:jc w:val="both"/>
-        <w:rPr>
-          <w:rFonts w:eastAsia="Arial"/>
-          <w:lang w:val="pt-PT"/>
-        </w:rPr>
-      </w:pPr>
-      <w:r>
-        <w:rPr>
-          <w:rFonts w:eastAsia="Arial"/>
-          <w:lang w:val="pt-PT"/>
-        </w:rPr>
-        <w:t>Guedes Coelho, Ermelinda Miró, Zé Brasileiro e Samuel Clito são um grupo de amigos que querem ir jantar fora. Ao lhes ser recomendado um novo restaurante do momento que utiliza a tecnologia da food.me. Os quatro decidem combinar um dia e irem jantar ao mesmo. Ao entrarem encontraram uma mesa vazia sozinha e sentam-se. Esta mesa possui um Tablet agarrado bem como algumas ranhuras ao que parece ser uma impressora e um Terminal de pagamento automático (TPA).</w:t>
-      </w:r>
-    </w:p>
-    <w:p>
-      <w:pPr>
-        <w:spacing w:line="276" w:lineRule="auto"/>
-        <w:ind w:left="708" w:firstLine="708"/>
-        <w:jc w:val="both"/>
-        <w:rPr>
-          <w:rFonts w:eastAsia="Arial"/>
-          <w:lang w:val="pt-PT"/>
-        </w:rPr>
-      </w:pPr>
-      <w:r>
-        <w:rPr>
-          <w:rFonts w:eastAsia="Arial"/>
-          <w:lang w:val="pt-PT"/>
-        </w:rPr>
-        <w:t>Guedes cria quatro utilizadores com o nome de cada um dos seus amigos.</w:t>
-      </w:r>
-    </w:p>
-    <w:p>
-      <w:pPr>
-        <w:spacing w:line="276" w:lineRule="auto"/>
-        <w:ind w:left="708" w:firstLine="708"/>
-        <w:jc w:val="both"/>
-        <w:rPr>
-          <w:rFonts w:eastAsia="Arial"/>
-          <w:lang w:val="pt-PT"/>
-        </w:rPr>
-      </w:pPr>
-      <w:r>
-        <w:rPr>
-          <w:rFonts w:eastAsia="Arial"/>
-          <w:lang w:val="pt-PT"/>
-        </w:rPr>
-        <w:t xml:space="preserve">Depois de verificarem as possibilidades do menu decidem todos pedir 1 dose de espetadas de peru para cada um. Guedes seleciona o produto e carrega em adicionar. No ecrã seguido escolhe então 4 doses das espetadas de peru e escolhe cada um dos utilizadores. É exibido um aviso a dizer “Está a escolher 4 doses de espetadas de peru para 4 pessoas (1 dose por cada 1 pessoa). É isto que pretende?”. Guedes carrega em “Ok” Com o pedido para todos efetuado, Guedes clica em fazer o pedido. Aparece uma mensagem a dizer “Tem a certeza que é isto que quer? Após o pedido estar feito não se poderá remover itens (adicionar sim) e as contas terão de ser obrigatoriamente pagas”. Guedes clica em “Ok” e os amigos ficam a verificar o estado do pedido e a conversar. Depois do pedido chegar e de terem a sua refeição, decidem que está na altura de pagar e ir embora. Zé Brasileiro decide ser generoso e paga a refeição aos 4 amigos por NFC. Após o pagamento confirmado os 4 amigos vão-se embora naquela que foi a mais fácil, cómoda e </w:t>
-      </w:r>
-      <w:r>
-        <w:rPr>
-          <w:rFonts w:eastAsia="Arial"/>
-          <w:lang w:val="pt-PT"/>
-        </w:rPr>
-        <w:t>intuitiva</w:t>
-      </w:r>
-      <w:r>
-        <w:rPr>
-          <w:rFonts w:eastAsia="Arial"/>
-          <w:lang w:val="pt-PT"/>
-        </w:rPr>
-        <w:t xml:space="preserve"> ida a um restaurante. </w:t>
-      </w:r>
-    </w:p>
-    <w:p>
-      <w:pPr>
-        <w:spacing w:line="276" w:lineRule="auto"/>
-        <w:jc w:val="both"/>
-        <w:rPr>
-          <w:rFonts w:eastAsia="Arial"/>
-          <w:sz w:val="22"/>
-          <w:lang w:val="pt-PT"/>
-        </w:rPr>
-      </w:pPr>
-    </w:p>
-    <w:p/>
+      <w:bookmarkStart w:id="0" w:name="_GoBack"/>
+      <w:bookmarkEnd w:id="0"/>
+    </w:p>
     <w:sectPr>
       <w:footerReference w:type="default" r:id="rId13"/>
       <w:pgSz w:w="11920" w:h="16840"/>
@@ -6353,6 +6440,7 @@
         <w:docPartUnique/>
       </w:docPartObj>
     </w:sdtPr>
+    <w:sdtEndPr/>
     <w:sdtContent>
       <w:p>
         <w:pPr>
@@ -6416,6 +6504,7 @@
         <w:docPartUnique/>
       </w:docPartObj>
     </w:sdtPr>
+    <w:sdtEndPr/>
     <w:sdtContent>
       <w:p>
         <w:pPr>
@@ -6436,7 +6525,7 @@
             <w:noProof/>
             <w:lang w:val="pt-PT"/>
           </w:rPr>
-          <w:t>5</w:t>
+          <w:t>4</w:t>
         </w:r>
         <w:r>
           <w:fldChar w:fldCharType="end"/>

--- a/utils/project2User&TaskAnalysis.docx
+++ b/utils/project2User&TaskAnalysis.docx
@@ -1,6 +1,6 @@
 
 <file path=word/document.xml><?xml version="1.0" encoding="utf-8"?>
-<w:document xmlns:wpc="http://schemas.microsoft.com/office/word/2010/wordprocessingCanvas" xmlns:cx="http://schemas.microsoft.com/office/drawing/2014/chartex" xmlns:cx1="http://schemas.microsoft.com/office/drawing/2015/9/8/chartex" xmlns:cx2="http://schemas.microsoft.com/office/drawing/2015/10/21/chartex" xmlns:mc="http://schemas.openxmlformats.org/markup-compatibility/2006" xmlns:o="urn:schemas-microsoft-com:office:office" xmlns:r="http://schemas.openxmlformats.org/officeDocument/2006/relationships" xmlns:m="http://schemas.openxmlformats.org/officeDocument/2006/math" xmlns:v="urn:schemas-microsoft-com:vml" xmlns:wp14="http://schemas.microsoft.com/office/word/2010/wordprocessingDrawing" xmlns:wp="http://schemas.openxmlformats.org/drawingml/2006/wordprocessingDrawing" xmlns:w10="urn:schemas-microsoft-com:office:word" xmlns:w="http://schemas.openxmlformats.org/wordprocessingml/2006/main" xmlns:w14="http://schemas.microsoft.com/office/word/2010/wordml" xmlns:w15="http://schemas.microsoft.com/office/word/2012/wordml" xmlns:w16se="http://schemas.microsoft.com/office/word/2015/wordml/symex" xmlns:wpg="http://schemas.microsoft.com/office/word/2010/wordprocessingGroup" xmlns:wpi="http://schemas.microsoft.com/office/word/2010/wordprocessingInk" xmlns:wne="http://schemas.microsoft.com/office/word/2006/wordml" xmlns:wps="http://schemas.microsoft.com/office/word/2010/wordprocessingShape" mc:Ignorable="w14 w15 w16se wp14">
+<w:document xmlns:wpc="http://schemas.microsoft.com/office/word/2010/wordprocessingCanvas" xmlns:cx="http://schemas.microsoft.com/office/drawing/2014/chartex" xmlns:cx1="http://schemas.microsoft.com/office/drawing/2015/9/8/chartex" xmlns:cx2="http://schemas.microsoft.com/office/drawing/2015/10/21/chartex" xmlns:cx3="http://schemas.microsoft.com/office/drawing/2016/5/9/chartex" xmlns:cx4="http://schemas.microsoft.com/office/drawing/2016/5/10/chartex" xmlns:cx5="http://schemas.microsoft.com/office/drawing/2016/5/11/chartex" xmlns:mc="http://schemas.openxmlformats.org/markup-compatibility/2006" xmlns:o="urn:schemas-microsoft-com:office:office" xmlns:r="http://schemas.openxmlformats.org/officeDocument/2006/relationships" xmlns:m="http://schemas.openxmlformats.org/officeDocument/2006/math" xmlns:v="urn:schemas-microsoft-com:vml" xmlns:wp14="http://schemas.microsoft.com/office/word/2010/wordprocessingDrawing" xmlns:wp="http://schemas.openxmlformats.org/drawingml/2006/wordprocessingDrawing" xmlns:w10="urn:schemas-microsoft-com:office:word" xmlns:w="http://schemas.openxmlformats.org/wordprocessingml/2006/main" xmlns:w14="http://schemas.microsoft.com/office/word/2010/wordml" xmlns:w15="http://schemas.microsoft.com/office/word/2012/wordml" xmlns:w16se="http://schemas.microsoft.com/office/word/2015/wordml/symex" xmlns:wpg="http://schemas.microsoft.com/office/word/2010/wordprocessingGroup" xmlns:wpi="http://schemas.microsoft.com/office/word/2010/wordprocessingInk" xmlns:wne="http://schemas.microsoft.com/office/word/2006/wordml" xmlns:wps="http://schemas.microsoft.com/office/word/2010/wordprocessingShape" mc:Ignorable="w14 w15 w16se wp14">
   <w:body>
     <w:p>
       <w:pPr>
@@ -2346,7 +2346,6 @@
           <w:lang w:val="pt-PT"/>
         </w:rPr>
       </w:pPr>
-      <w:proofErr w:type="spellStart"/>
       <w:r>
         <w:rPr>
           <w:rFonts w:eastAsia="Arial" w:cs="Arial"/>
@@ -2393,7 +2392,6 @@
         </w:rPr>
         <w:t>e</w:t>
       </w:r>
-      <w:proofErr w:type="spellEnd"/>
       <w:r>
         <w:rPr>
           <w:rFonts w:eastAsia="Arial" w:cs="Arial"/>
@@ -2453,7 +2451,6 @@
         </w:rPr>
         <w:t xml:space="preserve"> </w:t>
       </w:r>
-      <w:proofErr w:type="spellStart"/>
       <w:r>
         <w:rPr>
           <w:rFonts w:eastAsia="Arial" w:cs="Arial"/>
@@ -2464,87 +2461,8 @@
           <w:szCs w:val="40"/>
           <w:lang w:val="pt-PT"/>
         </w:rPr>
-        <w:t>User</w:t>
-      </w:r>
-      <w:proofErr w:type="spellEnd"/>
-      <w:r>
-        <w:rPr>
-          <w:rFonts w:eastAsia="Arial" w:cs="Arial"/>
-          <w:color w:val="355E91"/>
-          <w:spacing w:val="-3"/>
-          <w:position w:val="-1"/>
-          <w:sz w:val="40"/>
-          <w:szCs w:val="40"/>
-          <w:lang w:val="pt-PT"/>
-        </w:rPr>
-        <w:t xml:space="preserve"> </w:t>
-      </w:r>
-      <w:proofErr w:type="spellStart"/>
-      <w:r>
-        <w:rPr>
-          <w:rFonts w:eastAsia="Arial" w:cs="Arial"/>
-          <w:color w:val="355E91"/>
-          <w:spacing w:val="-3"/>
-          <w:position w:val="-1"/>
-          <w:sz w:val="40"/>
-          <w:szCs w:val="40"/>
-          <w:lang w:val="pt-PT"/>
-        </w:rPr>
-        <w:t>and</w:t>
-      </w:r>
-      <w:proofErr w:type="spellEnd"/>
-      <w:r>
-        <w:rPr>
-          <w:rFonts w:eastAsia="Arial" w:cs="Arial"/>
-          <w:color w:val="355E91"/>
-          <w:spacing w:val="-3"/>
-          <w:position w:val="-1"/>
-          <w:sz w:val="40"/>
-          <w:szCs w:val="40"/>
-          <w:lang w:val="pt-PT"/>
-        </w:rPr>
-        <w:t xml:space="preserve"> </w:t>
-      </w:r>
-      <w:proofErr w:type="spellStart"/>
-      <w:r>
-        <w:rPr>
-          <w:rFonts w:eastAsia="Arial" w:cs="Arial"/>
-          <w:color w:val="355E91"/>
-          <w:spacing w:val="-3"/>
-          <w:position w:val="-1"/>
-          <w:sz w:val="40"/>
-          <w:szCs w:val="40"/>
-          <w:lang w:val="pt-PT"/>
-        </w:rPr>
-        <w:t>task</w:t>
-      </w:r>
-      <w:proofErr w:type="spellEnd"/>
-      <w:r>
-        <w:rPr>
-          <w:rFonts w:eastAsia="Arial" w:cs="Arial"/>
-          <w:color w:val="355E91"/>
-          <w:spacing w:val="-3"/>
-          <w:position w:val="-1"/>
-          <w:sz w:val="40"/>
-          <w:szCs w:val="40"/>
-          <w:lang w:val="pt-PT"/>
-        </w:rPr>
-        <w:t xml:space="preserve"> </w:t>
-      </w:r>
-      <w:proofErr w:type="spellStart"/>
-      <w:r>
-        <w:rPr>
-          <w:rFonts w:eastAsia="Arial" w:cs="Arial"/>
-          <w:color w:val="355E91"/>
-          <w:spacing w:val="-3"/>
-          <w:position w:val="-1"/>
-          <w:sz w:val="40"/>
-          <w:szCs w:val="40"/>
-          <w:lang w:val="pt-PT"/>
-        </w:rPr>
-        <w:t>analysis</w:t>
-      </w:r>
-      <w:proofErr w:type="spellEnd"/>
+        <w:t>User and task analysis</w:t>
+      </w:r>
     </w:p>
     <w:p>
       <w:pPr>
@@ -2868,7 +2786,6 @@
         </w:rPr>
         <w:t xml:space="preserve"> </w:t>
       </w:r>
-      <w:proofErr w:type="spellStart"/>
       <w:r>
         <w:rPr>
           <w:rFonts w:eastAsia="Arial" w:cs="Arial"/>
@@ -2878,43 +2795,7 @@
           <w:szCs w:val="24"/>
           <w:lang w:val="pt-PT"/>
         </w:rPr>
-        <w:t>Lab</w:t>
-      </w:r>
-      <w:proofErr w:type="spellEnd"/>
-      <w:r>
-        <w:rPr>
-          <w:rFonts w:eastAsia="Arial" w:cs="Arial"/>
-          <w:b/>
-          <w:position w:val="-1"/>
-          <w:sz w:val="24"/>
-          <w:szCs w:val="24"/>
-          <w:lang w:val="pt-PT"/>
-        </w:rPr>
-        <w:t xml:space="preserve"> </w:t>
-      </w:r>
-      <w:proofErr w:type="spellStart"/>
-      <w:r>
-        <w:rPr>
-          <w:rFonts w:eastAsia="Arial" w:cs="Arial"/>
-          <w:b/>
-          <w:position w:val="-1"/>
-          <w:sz w:val="24"/>
-          <w:szCs w:val="24"/>
-          <w:lang w:val="pt-PT"/>
-        </w:rPr>
-        <w:t>class</w:t>
-      </w:r>
-      <w:proofErr w:type="spellEnd"/>
-      <w:r>
-        <w:rPr>
-          <w:rFonts w:eastAsia="Arial" w:cs="Arial"/>
-          <w:b/>
-          <w:position w:val="-1"/>
-          <w:sz w:val="24"/>
-          <w:szCs w:val="24"/>
-          <w:lang w:val="pt-PT"/>
-        </w:rPr>
-        <w:t xml:space="preserve"> n</w:t>
+        <w:t>Lab class n</w:t>
       </w:r>
       <w:r>
         <w:rPr>
@@ -3498,23 +3379,7 @@
           <w:rFonts w:eastAsia="Arial"/>
           <w:lang w:val="pt-PT"/>
         </w:rPr>
-        <w:t xml:space="preserve">Os utilizadores deste sistema são pessoas que são clientes de um determinado restaurante que suporta a nossa tecnologia food.me. A idades podem ser compreendidas entre os 10 e os 75 anos, desde que tenham capacidade para manusear um pedido no </w:t>
-      </w:r>
-      <w:proofErr w:type="spellStart"/>
-      <w:r>
-        <w:rPr>
-          <w:rFonts w:eastAsia="Arial"/>
-          <w:lang w:val="pt-PT"/>
-        </w:rPr>
-        <w:t>tablet</w:t>
-      </w:r>
-      <w:proofErr w:type="spellEnd"/>
-      <w:r>
-        <w:rPr>
-          <w:rFonts w:eastAsia="Arial"/>
-          <w:lang w:val="pt-PT"/>
-        </w:rPr>
-        <w:t xml:space="preserve"> disponibilizado pelo restaurante. Os clientes procuram essencialmente fugir ao problema descrito no início. Para além de oferecermos um serviço personalizado o utilizador terá a oportunidade de usufruir de aplicações para se distrair enquanto espera pelo seu pedido.</w:t>
+        <w:t>Os utilizadores deste sistema são pessoas que são clientes de um determinado restaurante que suporta a nossa tecnologia food.me. A idades podem ser compreendidas entre os 10 e os 75 anos, desde que tenham capacidade para manusear um pedido no tablet disponibilizado pelo restaurante. Os clientes procuram essencialmente fugir ao problema descrito no início. Para além de oferecermos um serviço personalizado o utilizador terá a oportunidade de usufruir de aplicações para se distrair enquanto espera pelo seu pedido.</w:t>
       </w:r>
     </w:p>
     <w:p>
@@ -5874,23 +5739,7 @@
           <w:rFonts w:eastAsia="Arial"/>
           <w:lang w:val="pt-PT"/>
         </w:rPr>
-        <w:t xml:space="preserve">Samuel Coelho, quer ir jantar fora. Ao lhe ser recomendado ele decide experimentar um novo restaurante do momento que utiliza a tecnologia da food.me. Samuel sentasse numa mesa individual na qual está presente um </w:t>
-      </w:r>
-      <w:proofErr w:type="spellStart"/>
-      <w:r>
-        <w:rPr>
-          <w:rFonts w:eastAsia="Arial"/>
-          <w:lang w:val="pt-PT"/>
-        </w:rPr>
-        <w:t>tablet</w:t>
-      </w:r>
-      <w:proofErr w:type="spellEnd"/>
-      <w:r>
-        <w:rPr>
-          <w:rFonts w:eastAsia="Arial"/>
-          <w:lang w:val="pt-PT"/>
-        </w:rPr>
-        <w:t>. Samuel</w:t>
+        <w:t>Samuel Coelho, quer ir jantar fora. Ao lhe ser recomendado ele decide experimentar um novo restaurante do momento que utiliza a tecnologia da food.me. Samuel sentasse numa mesa individual na qual está presente um tablet. Samuel</w:t>
       </w:r>
       <w:r>
         <w:rPr>
@@ -5918,19 +5767,15 @@
           <w:rFonts w:eastAsia="Arial"/>
           <w:lang w:val="pt-PT"/>
         </w:rPr>
-        <w:t xml:space="preserve"> Samuel interessa-se pelo hamburger </w:t>
-      </w:r>
-      <w:proofErr w:type="spellStart"/>
-      <w:proofErr w:type="gramStart"/>
-      <w:r>
-        <w:rPr>
-          <w:rFonts w:eastAsia="Arial"/>
-          <w:lang w:val="pt-PT"/>
-        </w:rPr>
-        <w:t>deluxe</w:t>
-      </w:r>
-      <w:proofErr w:type="spellEnd"/>
-      <w:proofErr w:type="gramEnd"/>
+        <w:t xml:space="preserve"> Samuel interessa-se pelo hamburger deluxe </w:t>
+      </w:r>
+      <w:r>
+        <w:rPr>
+          <w:rFonts w:eastAsia="Arial"/>
+          <w:lang w:val="pt-PT"/>
+        </w:rPr>
+        <w:t>mas quer saber mais detalhes e também adicionar outros ingredientes ao pedido.</w:t>
+      </w:r>
       <w:r>
         <w:rPr>
           <w:rFonts w:eastAsia="Arial"/>
@@ -5943,22 +5788,74 @@
           <w:rFonts w:eastAsia="Arial"/>
           <w:lang w:val="pt-PT"/>
         </w:rPr>
-        <w:t>mas quer saber mais detalhes e também adicionar outros ingredientes ao pedido.</w:t>
-      </w:r>
-      <w:r>
-        <w:rPr>
-          <w:rFonts w:eastAsia="Arial"/>
+        <w:t>Depois de estar servido</w:t>
+      </w:r>
+      <w:r>
+        <w:rPr>
+          <w:rFonts w:eastAsia="Arial"/>
+          <w:lang w:val="pt-PT"/>
+        </w:rPr>
+        <w:t xml:space="preserve"> e ter comido</w:t>
+      </w:r>
+      <w:r>
+        <w:rPr>
+          <w:rFonts w:eastAsia="Arial"/>
+          <w:lang w:val="pt-PT"/>
+        </w:rPr>
+        <w:t xml:space="preserve">, Samuel </w:t>
+      </w:r>
+      <w:r>
+        <w:rPr>
+          <w:rFonts w:eastAsia="Arial"/>
+          <w:lang w:val="pt-PT"/>
+        </w:rPr>
+        <w:t>paga e vai-se embora</w:t>
+      </w:r>
+      <w:r>
+        <w:rPr>
+          <w:rFonts w:eastAsia="Arial"/>
+          <w:lang w:val="pt-PT"/>
+        </w:rPr>
+        <w:t>.</w:t>
+      </w:r>
+    </w:p>
+    <w:p>
+      <w:pPr>
+        <w:spacing w:line="276" w:lineRule="auto"/>
+        <w:ind w:left="708" w:firstLine="708"/>
+        <w:jc w:val="both"/>
+        <w:rPr>
+          <w:rFonts w:eastAsia="Arial"/>
+          <w:lang w:val="pt-PT"/>
+        </w:rPr>
+      </w:pPr>
+    </w:p>
+    <w:p>
+      <w:pPr>
+        <w:ind w:firstLine="708"/>
+        <w:jc w:val="both"/>
+        <w:rPr>
+          <w:rFonts w:eastAsia="Arial"/>
+          <w:b/>
+          <w:lang w:val="pt-PT"/>
+        </w:rPr>
+      </w:pPr>
+      <w:r>
+        <w:rPr>
+          <w:rFonts w:eastAsia="Arial"/>
+          <w:b/>
+          <w:lang w:val="pt-PT"/>
+        </w:rPr>
+        <w:t>C2.</w:t>
+      </w:r>
+      <w:r>
+        <w:rPr>
+          <w:rFonts w:eastAsia="Arial"/>
+          <w:b/>
           <w:lang w:val="pt-PT"/>
         </w:rPr>
         <w:t xml:space="preserve"> </w:t>
       </w:r>
-      <w:r>
-        <w:rPr>
-          <w:rFonts w:eastAsia="Arial"/>
-          <w:lang w:val="pt-PT"/>
-        </w:rPr>
-        <w:t>Depois de estar servido, Samuel quer pagar com dinheiro.</w:t>
-      </w:r>
     </w:p>
     <w:p>
       <w:pPr>
@@ -5967,96 +5864,67 @@
         <w:jc w:val="both"/>
         <w:rPr>
           <w:rFonts w:eastAsia="Arial"/>
-          <w:lang w:val="pt-PT"/>
-        </w:rPr>
-      </w:pPr>
-    </w:p>
-    <w:p>
-      <w:pPr>
-        <w:ind w:firstLine="708"/>
-        <w:jc w:val="both"/>
-        <w:rPr>
-          <w:rFonts w:eastAsia="Arial"/>
           <w:b/>
           <w:lang w:val="pt-PT"/>
         </w:rPr>
       </w:pPr>
-      <w:r>
-        <w:rPr>
-          <w:rFonts w:eastAsia="Arial"/>
-          <w:b/>
-          <w:lang w:val="pt-PT"/>
-        </w:rPr>
-        <w:t>C2.</w:t>
-      </w:r>
-      <w:r>
-        <w:rPr>
-          <w:rFonts w:eastAsia="Arial"/>
-          <w:b/>
+      <w:bookmarkStart w:id="0" w:name="_GoBack"/>
+      <w:r>
+        <w:rPr>
+          <w:rFonts w:eastAsia="Arial"/>
+          <w:lang w:val="pt-PT"/>
+        </w:rPr>
+        <w:t xml:space="preserve">A Maria de Esgraças e a Franciscana Ribeiro foram almoçar fora e experimentar o novo restaurante da sua rua do lado que utiliza a tecnologia food.me. Ao se sentaram numa mesa reparam que existe um tablet incorporado na mesa. Tanto Maria </w:t>
+      </w:r>
+      <w:r>
+        <w:rPr>
+          <w:rFonts w:eastAsia="Arial"/>
+          <w:lang w:val="pt-PT"/>
+        </w:rPr>
+        <w:t>como Franciscana</w:t>
+      </w:r>
+      <w:r>
+        <w:rPr>
+          <w:rFonts w:eastAsia="Arial"/>
           <w:lang w:val="pt-PT"/>
         </w:rPr>
         <w:t xml:space="preserve"> </w:t>
       </w:r>
-    </w:p>
-    <w:p>
-      <w:pPr>
-        <w:spacing w:line="276" w:lineRule="auto"/>
-        <w:ind w:left="708" w:firstLine="708"/>
-        <w:jc w:val="both"/>
-        <w:rPr>
-          <w:rFonts w:eastAsia="Arial"/>
-          <w:b/>
-          <w:lang w:val="pt-PT"/>
-        </w:rPr>
-      </w:pPr>
-      <w:r>
-        <w:rPr>
-          <w:rFonts w:eastAsia="Arial"/>
-          <w:lang w:val="pt-PT"/>
-        </w:rPr>
-        <w:t xml:space="preserve">A Maria de </w:t>
-      </w:r>
-      <w:proofErr w:type="spellStart"/>
-      <w:r>
-        <w:rPr>
-          <w:rFonts w:eastAsia="Arial"/>
-          <w:lang w:val="pt-PT"/>
-        </w:rPr>
-        <w:t>Esgraças</w:t>
-      </w:r>
-      <w:proofErr w:type="spellEnd"/>
-      <w:r>
-        <w:rPr>
-          <w:rFonts w:eastAsia="Arial"/>
-          <w:lang w:val="pt-PT"/>
-        </w:rPr>
-        <w:t xml:space="preserve"> e a Franciscana Ribeiro foram almoçar fora e experimentar o novo restaurante da sua rua do lado que utiliza a tecnologia food.me. Ao se sentaram numa mesa reparam que existe um </w:t>
-      </w:r>
-      <w:proofErr w:type="spellStart"/>
-      <w:r>
-        <w:rPr>
-          <w:rFonts w:eastAsia="Arial"/>
-          <w:lang w:val="pt-PT"/>
-        </w:rPr>
-        <w:t>tablet</w:t>
-      </w:r>
-      <w:proofErr w:type="spellEnd"/>
-      <w:r>
-        <w:rPr>
-          <w:rFonts w:eastAsia="Arial"/>
-          <w:lang w:val="pt-PT"/>
-        </w:rPr>
-        <w:t xml:space="preserve"> incorporado na mesa. Tanto Maria </w:t>
-      </w:r>
-      <w:proofErr w:type="gramStart"/>
-      <w:r>
-        <w:rPr>
-          <w:rFonts w:eastAsia="Arial"/>
-          <w:lang w:val="pt-PT"/>
-        </w:rPr>
-        <w:t>como Franciscana</w:t>
-      </w:r>
-      <w:proofErr w:type="gramEnd"/>
+      <w:r>
+        <w:rPr>
+          <w:rFonts w:eastAsia="Arial"/>
+          <w:lang w:val="pt-PT"/>
+        </w:rPr>
+        <w:t>decidem pedir o mesmo item</w:t>
+      </w:r>
+      <w:r>
+        <w:rPr>
+          <w:rFonts w:eastAsia="Arial"/>
+          <w:lang w:val="pt-PT"/>
+        </w:rPr>
+        <w:t xml:space="preserve"> pizza da casa</w:t>
+      </w:r>
+      <w:r>
+        <w:rPr>
+          <w:rFonts w:eastAsia="Arial"/>
+          <w:lang w:val="pt-PT"/>
+        </w:rPr>
+        <w:t>, pizza da casa</w:t>
+      </w:r>
+      <w:r>
+        <w:rPr>
+          <w:rFonts w:eastAsia="Arial"/>
+          <w:lang w:val="pt-PT"/>
+        </w:rPr>
+        <w:t xml:space="preserve">. Posto </w:t>
+      </w:r>
+      <w:r>
+        <w:rPr>
+          <w:rFonts w:eastAsia="Arial"/>
+          <w:lang w:val="pt-PT"/>
+        </w:rPr>
+        <w:t>isto, Franciscana</w:t>
+      </w:r>
       <w:r>
         <w:rPr>
           <w:rFonts w:eastAsia="Arial"/>
@@ -6069,36 +5937,6 @@
           <w:rFonts w:eastAsia="Arial"/>
           <w:lang w:val="pt-PT"/>
         </w:rPr>
-        <w:t xml:space="preserve">decidem pedir o mesmo item. Posto </w:t>
-      </w:r>
-      <w:r>
-        <w:rPr>
-          <w:rFonts w:eastAsia="Arial"/>
-          <w:lang w:val="pt-PT"/>
-        </w:rPr>
-        <w:t xml:space="preserve">isto, </w:t>
-      </w:r>
-      <w:proofErr w:type="gramStart"/>
-      <w:r>
-        <w:rPr>
-          <w:rFonts w:eastAsia="Arial"/>
-          <w:lang w:val="pt-PT"/>
-        </w:rPr>
-        <w:t>Franciscana</w:t>
-      </w:r>
-      <w:proofErr w:type="gramEnd"/>
-      <w:r>
-        <w:rPr>
-          <w:rFonts w:eastAsia="Arial"/>
-          <w:lang w:val="pt-PT"/>
-        </w:rPr>
-        <w:t xml:space="preserve"> </w:t>
-      </w:r>
-      <w:r>
-        <w:rPr>
-          <w:rFonts w:eastAsia="Arial"/>
-          <w:lang w:val="pt-PT"/>
-        </w:rPr>
         <w:t xml:space="preserve">decide que ambas as amigas podem fazer algo mais produtivo que conversar e decidem jogar </w:t>
       </w:r>
       <w:r>
@@ -6113,7 +5951,7 @@
           <w:rFonts w:eastAsia="Arial"/>
           <w:lang w:val="pt-PT"/>
         </w:rPr>
-        <w:t xml:space="preserve">. A Maria perde mesmo quando a refeição chega e mesmo tendo perdido ficou contente pelo seu almoço já estar pronto. </w:t>
+        <w:t>. A Maria perde mesmo quando a refeição chega e mesmo tendo perdido ficou contente pelo seu almoço já estar pronto.</w:t>
       </w:r>
     </w:p>
     <w:p>
@@ -6140,51 +5978,201 @@
           <w:rFonts w:eastAsia="Arial"/>
           <w:lang w:val="pt-PT"/>
         </w:rPr>
+        <w:t xml:space="preserve"> Franciscana decide pagar a totalidade da conta combinando com a Maria que na próxima vez será esta </w:t>
+      </w:r>
+      <w:r>
+        <w:rPr>
+          <w:rFonts w:eastAsia="Arial"/>
+          <w:lang w:val="pt-PT"/>
+        </w:rPr>
+        <w:t xml:space="preserve">a </w:t>
+      </w:r>
+      <w:r>
+        <w:rPr>
+          <w:rFonts w:eastAsia="Arial"/>
+          <w:lang w:val="pt-PT"/>
+        </w:rPr>
+        <w:t xml:space="preserve">pagar. </w:t>
+      </w:r>
+      <w:r>
+        <w:rPr>
+          <w:rFonts w:eastAsia="Arial"/>
+          <w:lang w:val="pt-PT"/>
+        </w:rPr>
+        <w:t>Depois de tudo pago, a</w:t>
+      </w:r>
+      <w:r>
+        <w:rPr>
+          <w:rFonts w:eastAsia="Arial"/>
+          <w:lang w:val="pt-PT"/>
+        </w:rPr>
+        <w:t>s amigas vão se embora do que foi uma rápida e divertida refeição.</w:t>
+      </w:r>
+    </w:p>
+    <w:bookmarkEnd w:id="0"/>
+    <w:p>
+      <w:pPr>
+        <w:spacing w:line="276" w:lineRule="auto"/>
+        <w:jc w:val="both"/>
+        <w:rPr>
+          <w:rFonts w:eastAsia="Arial"/>
+          <w:sz w:val="22"/>
+          <w:lang w:val="pt-PT"/>
+        </w:rPr>
+      </w:pPr>
+    </w:p>
+    <w:p>
+      <w:pPr>
+        <w:ind w:firstLine="708"/>
+        <w:jc w:val="both"/>
+        <w:rPr>
+          <w:rFonts w:eastAsia="Arial"/>
+          <w:b/>
+          <w:lang w:val="pt-PT"/>
+        </w:rPr>
+      </w:pPr>
+      <w:r>
+        <w:rPr>
+          <w:rFonts w:eastAsia="Arial"/>
+          <w:b/>
+          <w:lang w:val="pt-PT"/>
+        </w:rPr>
+        <w:t>C3.</w:t>
+      </w:r>
+      <w:r>
+        <w:rPr>
+          <w:rFonts w:eastAsia="Arial"/>
+          <w:b/>
+          <w:lang w:val="pt-PT"/>
+        </w:rPr>
         <w:t xml:space="preserve"> </w:t>
       </w:r>
-      <w:proofErr w:type="gramStart"/>
-      <w:r>
-        <w:rPr>
-          <w:rFonts w:eastAsia="Arial"/>
-          <w:lang w:val="pt-PT"/>
-        </w:rPr>
-        <w:t>Franciscana</w:t>
-      </w:r>
-      <w:proofErr w:type="gramEnd"/>
-      <w:r>
-        <w:rPr>
-          <w:rFonts w:eastAsia="Arial"/>
-          <w:lang w:val="pt-PT"/>
-        </w:rPr>
-        <w:t xml:space="preserve"> decide pagar a totalidade da conta combinando com a Maria que na próxima vez será esta </w:t>
-      </w:r>
-      <w:r>
-        <w:rPr>
-          <w:rFonts w:eastAsia="Arial"/>
-          <w:lang w:val="pt-PT"/>
-        </w:rPr>
-        <w:t xml:space="preserve">a </w:t>
-      </w:r>
-      <w:r>
-        <w:rPr>
-          <w:rFonts w:eastAsia="Arial"/>
-          <w:lang w:val="pt-PT"/>
-        </w:rPr>
-        <w:t xml:space="preserve">pagar. </w:t>
-      </w:r>
-      <w:r>
-        <w:rPr>
-          <w:rFonts w:eastAsia="Arial"/>
-          <w:lang w:val="pt-PT"/>
-        </w:rPr>
-        <w:t>Depois de tudo pago, a</w:t>
-      </w:r>
-      <w:r>
-        <w:rPr>
-          <w:rFonts w:eastAsia="Arial"/>
-          <w:lang w:val="pt-PT"/>
-        </w:rPr>
-        <w:t>s amigas vão se embora do que foi uma rápida e divertida refeição.</w:t>
+    </w:p>
+    <w:p>
+      <w:pPr>
+        <w:spacing w:line="276" w:lineRule="auto"/>
+        <w:ind w:left="708" w:firstLine="708"/>
+        <w:jc w:val="both"/>
+        <w:rPr>
+          <w:rFonts w:eastAsia="Arial"/>
+          <w:lang w:val="pt-PT"/>
+        </w:rPr>
+      </w:pPr>
+      <w:r>
+        <w:rPr>
+          <w:rFonts w:eastAsia="Arial"/>
+          <w:lang w:val="pt-PT"/>
+        </w:rPr>
+        <w:t>Guedes Coelho, Ermelinda Miró, Zé Brasileiro e Samuel Clito são um grupo de amigos que querem ir jantar fora. Ao lhes ser recomendado um novo restaurante do momento que utiliza a tecnologia da food.me. Os quatro decidem combinar um dia e irem jantar ao mesmo. Ao entrarem encontraram uma mesa vazia sozinha e sentam-se. Esta mesa possui um Tablet agarrado bem como algumas ranhuras ao que parece ser uma impressora e um Terminal de pagamento automático (TPA).</w:t>
+      </w:r>
+    </w:p>
+    <w:p>
+      <w:pPr>
+        <w:spacing w:line="276" w:lineRule="auto"/>
+        <w:ind w:left="708" w:firstLine="708"/>
+        <w:jc w:val="both"/>
+        <w:rPr>
+          <w:rFonts w:eastAsia="Arial"/>
+          <w:lang w:val="pt-PT"/>
+        </w:rPr>
+      </w:pPr>
+      <w:r>
+        <w:rPr>
+          <w:rFonts w:eastAsia="Arial"/>
+          <w:lang w:val="pt-PT"/>
+        </w:rPr>
+        <w:t>D</w:t>
+      </w:r>
+      <w:r>
+        <w:rPr>
+          <w:rFonts w:eastAsia="Arial"/>
+          <w:lang w:val="pt-PT"/>
+        </w:rPr>
+        <w:t xml:space="preserve">ecidem todos pedir 1 dose de espetadas de peru para cada um. </w:t>
+      </w:r>
+      <w:r>
+        <w:rPr>
+          <w:rFonts w:eastAsia="Arial"/>
+          <w:lang w:val="pt-PT"/>
+        </w:rPr>
+        <w:t xml:space="preserve">Depois do pedifo feito os </w:t>
+      </w:r>
+      <w:r>
+        <w:rPr>
+          <w:rFonts w:eastAsia="Arial"/>
+          <w:lang w:val="pt-PT"/>
+        </w:rPr>
+        <w:t>amigos ficam a conversar</w:t>
+      </w:r>
+      <w:r>
+        <w:rPr>
+          <w:rFonts w:eastAsia="Arial"/>
+          <w:lang w:val="pt-PT"/>
+        </w:rPr>
+        <w:t xml:space="preserve"> enquanto esperam pelo pedido</w:t>
+      </w:r>
+      <w:r>
+        <w:rPr>
+          <w:rFonts w:eastAsia="Arial"/>
+          <w:lang w:val="pt-PT"/>
+        </w:rPr>
+        <w:t xml:space="preserve">. Depois do pedido chegar e de terem a sua refeição, decidem que está na altura de pagar e ir embora. Zé Brasileiro decide ser generoso e paga a refeição aos 4 </w:t>
+      </w:r>
+      <w:r>
+        <w:rPr>
+          <w:rFonts w:eastAsia="Arial"/>
+          <w:lang w:val="pt-PT"/>
+        </w:rPr>
+        <w:t>amigos,</w:t>
+      </w:r>
+      <w:r>
+        <w:rPr>
+          <w:rFonts w:eastAsia="Arial"/>
+          <w:lang w:val="pt-PT"/>
+        </w:rPr>
+        <w:t xml:space="preserve"> </w:t>
+      </w:r>
+      <w:r>
+        <w:rPr>
+          <w:rFonts w:eastAsia="Arial"/>
+          <w:lang w:val="pt-PT"/>
+        </w:rPr>
+        <w:t>mas não possui cartão, só o seu telemóvel com</w:t>
+      </w:r>
+      <w:r>
+        <w:rPr>
+          <w:rFonts w:eastAsia="Arial"/>
+          <w:lang w:val="pt-PT"/>
+        </w:rPr>
+        <w:t xml:space="preserve"> NFC</w:t>
+      </w:r>
+      <w:r>
+        <w:rPr>
+          <w:rFonts w:eastAsia="Arial"/>
+          <w:lang w:val="pt-PT"/>
+        </w:rPr>
+        <w:t xml:space="preserve"> e App’s de pagamento</w:t>
+      </w:r>
+      <w:r>
+        <w:rPr>
+          <w:rFonts w:eastAsia="Arial"/>
+          <w:lang w:val="pt-PT"/>
+        </w:rPr>
+        <w:t xml:space="preserve">. Após o pagamento os 4 amigos vão-se embora naquela que foi a mais fácil, cómoda e </w:t>
+      </w:r>
+      <w:r>
+        <w:rPr>
+          <w:rFonts w:eastAsia="Arial"/>
+          <w:lang w:val="pt-PT"/>
+        </w:rPr>
+        <w:t>intuitiva</w:t>
+      </w:r>
+      <w:r>
+        <w:rPr>
+          <w:rFonts w:eastAsia="Arial"/>
+          <w:lang w:val="pt-PT"/>
+        </w:rPr>
+        <w:t xml:space="preserve"> ida a um restaurante. </w:t>
       </w:r>
     </w:p>
     <w:p>
@@ -6198,207 +6186,7 @@
         </w:rPr>
       </w:pPr>
     </w:p>
-    <w:p>
-      <w:pPr>
-        <w:ind w:firstLine="708"/>
-        <w:jc w:val="both"/>
-        <w:rPr>
-          <w:rFonts w:eastAsia="Arial"/>
-          <w:b/>
-          <w:lang w:val="pt-PT"/>
-        </w:rPr>
-      </w:pPr>
-      <w:r>
-        <w:rPr>
-          <w:rFonts w:eastAsia="Arial"/>
-          <w:b/>
-          <w:lang w:val="pt-PT"/>
-        </w:rPr>
-        <w:t>C3.</w:t>
-      </w:r>
-      <w:r>
-        <w:rPr>
-          <w:rFonts w:eastAsia="Arial"/>
-          <w:b/>
-          <w:lang w:val="pt-PT"/>
-        </w:rPr>
-        <w:t xml:space="preserve"> </w:t>
-      </w:r>
-    </w:p>
-    <w:p>
-      <w:pPr>
-        <w:spacing w:line="276" w:lineRule="auto"/>
-        <w:ind w:left="708" w:firstLine="708"/>
-        <w:jc w:val="both"/>
-        <w:rPr>
-          <w:rFonts w:eastAsia="Arial"/>
-          <w:lang w:val="pt-PT"/>
-        </w:rPr>
-      </w:pPr>
-      <w:r>
-        <w:rPr>
-          <w:rFonts w:eastAsia="Arial"/>
-          <w:lang w:val="pt-PT"/>
-        </w:rPr>
-        <w:t>Guedes Coelho, Ermelinda Miró, Zé Brasileiro e Samuel Clito são um grupo de amigos que querem ir jantar fora. Ao lhes ser recomendado um novo restaurante do momento que utiliza a tecnologia da food.me. Os quatro decidem combinar um dia e irem jantar ao mesmo. Ao entrarem encontraram uma mesa vazia sozinha e sentam-se. Esta mesa possui um Tablet agarrado bem como algumas ranhuras ao que parece ser uma impressora e um Terminal de pagamento automático (TPA).</w:t>
-      </w:r>
-    </w:p>
-    <w:p>
-      <w:pPr>
-        <w:spacing w:line="276" w:lineRule="auto"/>
-        <w:ind w:left="708" w:firstLine="708"/>
-        <w:jc w:val="both"/>
-        <w:rPr>
-          <w:rFonts w:eastAsia="Arial"/>
-          <w:lang w:val="pt-PT"/>
-        </w:rPr>
-      </w:pPr>
-      <w:r>
-        <w:rPr>
-          <w:rFonts w:eastAsia="Arial"/>
-          <w:lang w:val="pt-PT"/>
-        </w:rPr>
-        <w:t>D</w:t>
-      </w:r>
-      <w:r>
-        <w:rPr>
-          <w:rFonts w:eastAsia="Arial"/>
-          <w:lang w:val="pt-PT"/>
-        </w:rPr>
-        <w:t xml:space="preserve">ecidem todos pedir 1 dose de espetadas de peru para cada um. </w:t>
-      </w:r>
-      <w:r>
-        <w:rPr>
-          <w:rFonts w:eastAsia="Arial"/>
-          <w:lang w:val="pt-PT"/>
-        </w:rPr>
-        <w:t xml:space="preserve">Depois do </w:t>
-      </w:r>
-      <w:proofErr w:type="spellStart"/>
-      <w:r>
-        <w:rPr>
-          <w:rFonts w:eastAsia="Arial"/>
-          <w:lang w:val="pt-PT"/>
-        </w:rPr>
-        <w:t>pedifo</w:t>
-      </w:r>
-      <w:proofErr w:type="spellEnd"/>
-      <w:r>
-        <w:rPr>
-          <w:rFonts w:eastAsia="Arial"/>
-          <w:lang w:val="pt-PT"/>
-        </w:rPr>
-        <w:t xml:space="preserve"> feito os </w:t>
-      </w:r>
-      <w:r>
-        <w:rPr>
-          <w:rFonts w:eastAsia="Arial"/>
-          <w:lang w:val="pt-PT"/>
-        </w:rPr>
-        <w:t>amigos ficam a conversar</w:t>
-      </w:r>
-      <w:r>
-        <w:rPr>
-          <w:rFonts w:eastAsia="Arial"/>
-          <w:lang w:val="pt-PT"/>
-        </w:rPr>
-        <w:t xml:space="preserve"> enquanto esperam pelo pedido</w:t>
-      </w:r>
-      <w:r>
-        <w:rPr>
-          <w:rFonts w:eastAsia="Arial"/>
-          <w:lang w:val="pt-PT"/>
-        </w:rPr>
-        <w:t xml:space="preserve">. Depois do pedido chegar e de terem a sua refeição, decidem que está na altura de pagar e ir embora. Zé Brasileiro decide ser generoso e paga a refeição aos 4 </w:t>
-      </w:r>
-      <w:r>
-        <w:rPr>
-          <w:rFonts w:eastAsia="Arial"/>
-          <w:lang w:val="pt-PT"/>
-        </w:rPr>
-        <w:t>amigos,</w:t>
-      </w:r>
-      <w:r>
-        <w:rPr>
-          <w:rFonts w:eastAsia="Arial"/>
-          <w:lang w:val="pt-PT"/>
-        </w:rPr>
-        <w:t xml:space="preserve"> </w:t>
-      </w:r>
-      <w:r>
-        <w:rPr>
-          <w:rFonts w:eastAsia="Arial"/>
-          <w:lang w:val="pt-PT"/>
-        </w:rPr>
-        <w:t>mas não possui cartão, só o seu telemóvel com</w:t>
-      </w:r>
-      <w:r>
-        <w:rPr>
-          <w:rFonts w:eastAsia="Arial"/>
-          <w:lang w:val="pt-PT"/>
-        </w:rPr>
-        <w:t xml:space="preserve"> NFC</w:t>
-      </w:r>
-      <w:r>
-        <w:rPr>
-          <w:rFonts w:eastAsia="Arial"/>
-          <w:lang w:val="pt-PT"/>
-        </w:rPr>
-        <w:t xml:space="preserve"> e </w:t>
-      </w:r>
-      <w:proofErr w:type="spellStart"/>
-      <w:r>
-        <w:rPr>
-          <w:rFonts w:eastAsia="Arial"/>
-          <w:lang w:val="pt-PT"/>
-        </w:rPr>
-        <w:t>App’s</w:t>
-      </w:r>
-      <w:proofErr w:type="spellEnd"/>
-      <w:r>
-        <w:rPr>
-          <w:rFonts w:eastAsia="Arial"/>
-          <w:lang w:val="pt-PT"/>
-        </w:rPr>
-        <w:t xml:space="preserve"> de pagamento</w:t>
-      </w:r>
-      <w:r>
-        <w:rPr>
-          <w:rFonts w:eastAsia="Arial"/>
-          <w:lang w:val="pt-PT"/>
-        </w:rPr>
-        <w:t xml:space="preserve">. Após o pagamento os 4 amigos vão-se embora naquela que foi a mais fácil, cómoda e </w:t>
-      </w:r>
-      <w:r>
-        <w:rPr>
-          <w:rFonts w:eastAsia="Arial"/>
-          <w:lang w:val="pt-PT"/>
-        </w:rPr>
-        <w:t>intuitiva</w:t>
-      </w:r>
-      <w:r>
-        <w:rPr>
-          <w:rFonts w:eastAsia="Arial"/>
-          <w:lang w:val="pt-PT"/>
-        </w:rPr>
-        <w:t xml:space="preserve"> ida a um restaurante. </w:t>
-      </w:r>
-    </w:p>
-    <w:p>
-      <w:pPr>
-        <w:spacing w:line="276" w:lineRule="auto"/>
-        <w:jc w:val="both"/>
-        <w:rPr>
-          <w:rFonts w:eastAsia="Arial"/>
-          <w:sz w:val="22"/>
-          <w:lang w:val="pt-PT"/>
-        </w:rPr>
-      </w:pPr>
-    </w:p>
-    <w:p>
-      <w:bookmarkStart w:id="0" w:name="_GoBack"/>
-      <w:bookmarkEnd w:id="0"/>
-    </w:p>
+    <w:p/>
     <w:sectPr>
       <w:footerReference w:type="default" r:id="rId13"/>
       <w:pgSz w:w="11920" w:h="16840"/>
@@ -6412,7 +6200,7 @@
 </file>
 
 <file path=word/endnotes.xml><?xml version="1.0" encoding="utf-8"?>
-<w:endnotes xmlns:wpc="http://schemas.microsoft.com/office/word/2010/wordprocessingCanvas" xmlns:cx="http://schemas.microsoft.com/office/drawing/2014/chartex" xmlns:cx1="http://schemas.microsoft.com/office/drawing/2015/9/8/chartex" xmlns:cx2="http://schemas.microsoft.com/office/drawing/2015/10/21/chartex" xmlns:mc="http://schemas.openxmlformats.org/markup-compatibility/2006" xmlns:o="urn:schemas-microsoft-com:office:office" xmlns:r="http://schemas.openxmlformats.org/officeDocument/2006/relationships" xmlns:m="http://schemas.openxmlformats.org/officeDocument/2006/math" xmlns:v="urn:schemas-microsoft-com:vml" xmlns:wp14="http://schemas.microsoft.com/office/word/2010/wordprocessingDrawing" xmlns:wp="http://schemas.openxmlformats.org/drawingml/2006/wordprocessingDrawing" xmlns:w10="urn:schemas-microsoft-com:office:word" xmlns:w="http://schemas.openxmlformats.org/wordprocessingml/2006/main" xmlns:w14="http://schemas.microsoft.com/office/word/2010/wordml" xmlns:w15="http://schemas.microsoft.com/office/word/2012/wordml" xmlns:w16se="http://schemas.microsoft.com/office/word/2015/wordml/symex" xmlns:wpg="http://schemas.microsoft.com/office/word/2010/wordprocessingGroup" xmlns:wpi="http://schemas.microsoft.com/office/word/2010/wordprocessingInk" xmlns:wne="http://schemas.microsoft.com/office/word/2006/wordml" xmlns:wps="http://schemas.microsoft.com/office/word/2010/wordprocessingShape" mc:Ignorable="w14 w15 w16se wp14">
+<w:endnotes xmlns:wpc="http://schemas.microsoft.com/office/word/2010/wordprocessingCanvas" xmlns:cx="http://schemas.microsoft.com/office/drawing/2014/chartex" xmlns:cx1="http://schemas.microsoft.com/office/drawing/2015/9/8/chartex" xmlns:cx2="http://schemas.microsoft.com/office/drawing/2015/10/21/chartex" xmlns:cx3="http://schemas.microsoft.com/office/drawing/2016/5/9/chartex" xmlns:cx4="http://schemas.microsoft.com/office/drawing/2016/5/10/chartex" xmlns:cx5="http://schemas.microsoft.com/office/drawing/2016/5/11/chartex" xmlns:mc="http://schemas.openxmlformats.org/markup-compatibility/2006" xmlns:o="urn:schemas-microsoft-com:office:office" xmlns:r="http://schemas.openxmlformats.org/officeDocument/2006/relationships" xmlns:m="http://schemas.openxmlformats.org/officeDocument/2006/math" xmlns:v="urn:schemas-microsoft-com:vml" xmlns:wp14="http://schemas.microsoft.com/office/word/2010/wordprocessingDrawing" xmlns:wp="http://schemas.openxmlformats.org/drawingml/2006/wordprocessingDrawing" xmlns:w10="urn:schemas-microsoft-com:office:word" xmlns:w="http://schemas.openxmlformats.org/wordprocessingml/2006/main" xmlns:w14="http://schemas.microsoft.com/office/word/2010/wordml" xmlns:w15="http://schemas.microsoft.com/office/word/2012/wordml" xmlns:w16se="http://schemas.microsoft.com/office/word/2015/wordml/symex" xmlns:wpg="http://schemas.microsoft.com/office/word/2010/wordprocessingGroup" xmlns:wpi="http://schemas.microsoft.com/office/word/2010/wordprocessingInk" xmlns:wne="http://schemas.microsoft.com/office/word/2006/wordml" xmlns:wps="http://schemas.microsoft.com/office/word/2010/wordprocessingShape" mc:Ignorable="w14 w15 w16se wp14">
   <w:endnote w:type="separator" w:id="-1">
     <w:p>
       <w:r>
@@ -6431,7 +6219,7 @@
 </file>
 
 <file path=word/footer1.xml><?xml version="1.0" encoding="utf-8"?>
-<w:ftr xmlns:wpc="http://schemas.microsoft.com/office/word/2010/wordprocessingCanvas" xmlns:cx="http://schemas.microsoft.com/office/drawing/2014/chartex" xmlns:cx1="http://schemas.microsoft.com/office/drawing/2015/9/8/chartex" xmlns:cx2="http://schemas.microsoft.com/office/drawing/2015/10/21/chartex" xmlns:mc="http://schemas.openxmlformats.org/markup-compatibility/2006" xmlns:o="urn:schemas-microsoft-com:office:office" xmlns:r="http://schemas.openxmlformats.org/officeDocument/2006/relationships" xmlns:m="http://schemas.openxmlformats.org/officeDocument/2006/math" xmlns:v="urn:schemas-microsoft-com:vml" xmlns:wp14="http://schemas.microsoft.com/office/word/2010/wordprocessingDrawing" xmlns:wp="http://schemas.openxmlformats.org/drawingml/2006/wordprocessingDrawing" xmlns:w10="urn:schemas-microsoft-com:office:word" xmlns:w="http://schemas.openxmlformats.org/wordprocessingml/2006/main" xmlns:w14="http://schemas.microsoft.com/office/word/2010/wordml" xmlns:w15="http://schemas.microsoft.com/office/word/2012/wordml" xmlns:w16se="http://schemas.microsoft.com/office/word/2015/wordml/symex" xmlns:wpg="http://schemas.microsoft.com/office/word/2010/wordprocessingGroup" xmlns:wpi="http://schemas.microsoft.com/office/word/2010/wordprocessingInk" xmlns:wne="http://schemas.microsoft.com/office/word/2006/wordml" xmlns:wps="http://schemas.microsoft.com/office/word/2010/wordprocessingShape" mc:Ignorable="w14 w15 w16se wp14">
+<w:ftr xmlns:wpc="http://schemas.microsoft.com/office/word/2010/wordprocessingCanvas" xmlns:cx="http://schemas.microsoft.com/office/drawing/2014/chartex" xmlns:cx1="http://schemas.microsoft.com/office/drawing/2015/9/8/chartex" xmlns:cx2="http://schemas.microsoft.com/office/drawing/2015/10/21/chartex" xmlns:cx3="http://schemas.microsoft.com/office/drawing/2016/5/9/chartex" xmlns:cx4="http://schemas.microsoft.com/office/drawing/2016/5/10/chartex" xmlns:cx5="http://schemas.microsoft.com/office/drawing/2016/5/11/chartex" xmlns:mc="http://schemas.openxmlformats.org/markup-compatibility/2006" xmlns:o="urn:schemas-microsoft-com:office:office" xmlns:r="http://schemas.openxmlformats.org/officeDocument/2006/relationships" xmlns:m="http://schemas.openxmlformats.org/officeDocument/2006/math" xmlns:v="urn:schemas-microsoft-com:vml" xmlns:wp14="http://schemas.microsoft.com/office/word/2010/wordprocessingDrawing" xmlns:wp="http://schemas.openxmlformats.org/drawingml/2006/wordprocessingDrawing" xmlns:w10="urn:schemas-microsoft-com:office:word" xmlns:w="http://schemas.openxmlformats.org/wordprocessingml/2006/main" xmlns:w14="http://schemas.microsoft.com/office/word/2010/wordml" xmlns:w15="http://schemas.microsoft.com/office/word/2012/wordml" xmlns:w16se="http://schemas.microsoft.com/office/word/2015/wordml/symex" xmlns:wpg="http://schemas.microsoft.com/office/word/2010/wordprocessingGroup" xmlns:wpi="http://schemas.microsoft.com/office/word/2010/wordprocessingInk" xmlns:wne="http://schemas.microsoft.com/office/word/2006/wordml" xmlns:wps="http://schemas.microsoft.com/office/word/2010/wordprocessingShape" mc:Ignorable="w14 w15 w16se wp14">
   <w:sdt>
     <w:sdtPr>
       <w:id w:val="-404232629"/>
@@ -6478,7 +6266,7 @@
 </file>
 
 <file path=word/footer2.xml><?xml version="1.0" encoding="utf-8"?>
-<w:ftr xmlns:wpc="http://schemas.microsoft.com/office/word/2010/wordprocessingCanvas" xmlns:cx="http://schemas.microsoft.com/office/drawing/2014/chartex" xmlns:cx1="http://schemas.microsoft.com/office/drawing/2015/9/8/chartex" xmlns:cx2="http://schemas.microsoft.com/office/drawing/2015/10/21/chartex" xmlns:mc="http://schemas.openxmlformats.org/markup-compatibility/2006" xmlns:o="urn:schemas-microsoft-com:office:office" xmlns:r="http://schemas.openxmlformats.org/officeDocument/2006/relationships" xmlns:m="http://schemas.openxmlformats.org/officeDocument/2006/math" xmlns:v="urn:schemas-microsoft-com:vml" xmlns:wp14="http://schemas.microsoft.com/office/word/2010/wordprocessingDrawing" xmlns:wp="http://schemas.openxmlformats.org/drawingml/2006/wordprocessingDrawing" xmlns:w10="urn:schemas-microsoft-com:office:word" xmlns:w="http://schemas.openxmlformats.org/wordprocessingml/2006/main" xmlns:w14="http://schemas.microsoft.com/office/word/2010/wordml" xmlns:w15="http://schemas.microsoft.com/office/word/2012/wordml" xmlns:w16se="http://schemas.microsoft.com/office/word/2015/wordml/symex" xmlns:wpg="http://schemas.microsoft.com/office/word/2010/wordprocessingGroup" xmlns:wpi="http://schemas.microsoft.com/office/word/2010/wordprocessingInk" xmlns:wne="http://schemas.microsoft.com/office/word/2006/wordml" xmlns:wps="http://schemas.microsoft.com/office/word/2010/wordprocessingShape" mc:Ignorable="w14 w15 w16se wp14">
+<w:ftr xmlns:wpc="http://schemas.microsoft.com/office/word/2010/wordprocessingCanvas" xmlns:cx="http://schemas.microsoft.com/office/drawing/2014/chartex" xmlns:cx1="http://schemas.microsoft.com/office/drawing/2015/9/8/chartex" xmlns:cx2="http://schemas.microsoft.com/office/drawing/2015/10/21/chartex" xmlns:cx3="http://schemas.microsoft.com/office/drawing/2016/5/9/chartex" xmlns:cx4="http://schemas.microsoft.com/office/drawing/2016/5/10/chartex" xmlns:cx5="http://schemas.microsoft.com/office/drawing/2016/5/11/chartex" xmlns:mc="http://schemas.openxmlformats.org/markup-compatibility/2006" xmlns:o="urn:schemas-microsoft-com:office:office" xmlns:r="http://schemas.openxmlformats.org/officeDocument/2006/relationships" xmlns:m="http://schemas.openxmlformats.org/officeDocument/2006/math" xmlns:v="urn:schemas-microsoft-com:vml" xmlns:wp14="http://schemas.microsoft.com/office/word/2010/wordprocessingDrawing" xmlns:wp="http://schemas.openxmlformats.org/drawingml/2006/wordprocessingDrawing" xmlns:w10="urn:schemas-microsoft-com:office:word" xmlns:w="http://schemas.openxmlformats.org/wordprocessingml/2006/main" xmlns:w14="http://schemas.microsoft.com/office/word/2010/wordml" xmlns:w15="http://schemas.microsoft.com/office/word/2012/wordml" xmlns:w16se="http://schemas.microsoft.com/office/word/2015/wordml/symex" xmlns:wpg="http://schemas.microsoft.com/office/word/2010/wordprocessingGroup" xmlns:wpi="http://schemas.microsoft.com/office/word/2010/wordprocessingInk" xmlns:wne="http://schemas.microsoft.com/office/word/2006/wordml" xmlns:wps="http://schemas.microsoft.com/office/word/2010/wordprocessingShape" mc:Ignorable="w14 w15 w16se wp14">
   <w:p>
     <w:pPr>
       <w:pStyle w:val="Rodap"/>
@@ -6495,7 +6283,7 @@
 </file>
 
 <file path=word/footer3.xml><?xml version="1.0" encoding="utf-8"?>
-<w:ftr xmlns:wpc="http://schemas.microsoft.com/office/word/2010/wordprocessingCanvas" xmlns:cx="http://schemas.microsoft.com/office/drawing/2014/chartex" xmlns:cx1="http://schemas.microsoft.com/office/drawing/2015/9/8/chartex" xmlns:cx2="http://schemas.microsoft.com/office/drawing/2015/10/21/chartex" xmlns:mc="http://schemas.openxmlformats.org/markup-compatibility/2006" xmlns:o="urn:schemas-microsoft-com:office:office" xmlns:r="http://schemas.openxmlformats.org/officeDocument/2006/relationships" xmlns:m="http://schemas.openxmlformats.org/officeDocument/2006/math" xmlns:v="urn:schemas-microsoft-com:vml" xmlns:wp14="http://schemas.microsoft.com/office/word/2010/wordprocessingDrawing" xmlns:wp="http://schemas.openxmlformats.org/drawingml/2006/wordprocessingDrawing" xmlns:w10="urn:schemas-microsoft-com:office:word" xmlns:w="http://schemas.openxmlformats.org/wordprocessingml/2006/main" xmlns:w14="http://schemas.microsoft.com/office/word/2010/wordml" xmlns:w15="http://schemas.microsoft.com/office/word/2012/wordml" xmlns:w16se="http://schemas.microsoft.com/office/word/2015/wordml/symex" xmlns:wpg="http://schemas.microsoft.com/office/word/2010/wordprocessingGroup" xmlns:wpi="http://schemas.microsoft.com/office/word/2010/wordprocessingInk" xmlns:wne="http://schemas.microsoft.com/office/word/2006/wordml" xmlns:wps="http://schemas.microsoft.com/office/word/2010/wordprocessingShape" mc:Ignorable="w14 w15 w16se wp14">
+<w:ftr xmlns:wpc="http://schemas.microsoft.com/office/word/2010/wordprocessingCanvas" xmlns:cx="http://schemas.microsoft.com/office/drawing/2014/chartex" xmlns:cx1="http://schemas.microsoft.com/office/drawing/2015/9/8/chartex" xmlns:cx2="http://schemas.microsoft.com/office/drawing/2015/10/21/chartex" xmlns:cx3="http://schemas.microsoft.com/office/drawing/2016/5/9/chartex" xmlns:cx4="http://schemas.microsoft.com/office/drawing/2016/5/10/chartex" xmlns:cx5="http://schemas.microsoft.com/office/drawing/2016/5/11/chartex" xmlns:mc="http://schemas.openxmlformats.org/markup-compatibility/2006" xmlns:o="urn:schemas-microsoft-com:office:office" xmlns:r="http://schemas.openxmlformats.org/officeDocument/2006/relationships" xmlns:m="http://schemas.openxmlformats.org/officeDocument/2006/math" xmlns:v="urn:schemas-microsoft-com:vml" xmlns:wp14="http://schemas.microsoft.com/office/word/2010/wordprocessingDrawing" xmlns:wp="http://schemas.openxmlformats.org/drawingml/2006/wordprocessingDrawing" xmlns:w10="urn:schemas-microsoft-com:office:word" xmlns:w="http://schemas.openxmlformats.org/wordprocessingml/2006/main" xmlns:w14="http://schemas.microsoft.com/office/word/2010/wordml" xmlns:w15="http://schemas.microsoft.com/office/word/2012/wordml" xmlns:w16se="http://schemas.microsoft.com/office/word/2015/wordml/symex" xmlns:wpg="http://schemas.microsoft.com/office/word/2010/wordprocessingGroup" xmlns:wpi="http://schemas.microsoft.com/office/word/2010/wordprocessingInk" xmlns:wne="http://schemas.microsoft.com/office/word/2006/wordml" xmlns:wps="http://schemas.microsoft.com/office/word/2010/wordprocessingShape" mc:Ignorable="w14 w15 w16se wp14">
   <w:sdt>
     <w:sdtPr>
       <w:id w:val="-64341940"/>
@@ -6525,7 +6313,7 @@
             <w:noProof/>
             <w:lang w:val="pt-PT"/>
           </w:rPr>
-          <w:t>4</w:t>
+          <w:t>5</w:t>
         </w:r>
         <w:r>
           <w:fldChar w:fldCharType="end"/>
@@ -6542,7 +6330,7 @@
 </file>
 
 <file path=word/footnotes.xml><?xml version="1.0" encoding="utf-8"?>
-<w:footnotes xmlns:wpc="http://schemas.microsoft.com/office/word/2010/wordprocessingCanvas" xmlns:cx="http://schemas.microsoft.com/office/drawing/2014/chartex" xmlns:cx1="http://schemas.microsoft.com/office/drawing/2015/9/8/chartex" xmlns:cx2="http://schemas.microsoft.com/office/drawing/2015/10/21/chartex" xmlns:mc="http://schemas.openxmlformats.org/markup-compatibility/2006" xmlns:o="urn:schemas-microsoft-com:office:office" xmlns:r="http://schemas.openxmlformats.org/officeDocument/2006/relationships" xmlns:m="http://schemas.openxmlformats.org/officeDocument/2006/math" xmlns:v="urn:schemas-microsoft-com:vml" xmlns:wp14="http://schemas.microsoft.com/office/word/2010/wordprocessingDrawing" xmlns:wp="http://schemas.openxmlformats.org/drawingml/2006/wordprocessingDrawing" xmlns:w10="urn:schemas-microsoft-com:office:word" xmlns:w="http://schemas.openxmlformats.org/wordprocessingml/2006/main" xmlns:w14="http://schemas.microsoft.com/office/word/2010/wordml" xmlns:w15="http://schemas.microsoft.com/office/word/2012/wordml" xmlns:w16se="http://schemas.microsoft.com/office/word/2015/wordml/symex" xmlns:wpg="http://schemas.microsoft.com/office/word/2010/wordprocessingGroup" xmlns:wpi="http://schemas.microsoft.com/office/word/2010/wordprocessingInk" xmlns:wne="http://schemas.microsoft.com/office/word/2006/wordml" xmlns:wps="http://schemas.microsoft.com/office/word/2010/wordprocessingShape" mc:Ignorable="w14 w15 w16se wp14">
+<w:footnotes xmlns:wpc="http://schemas.microsoft.com/office/word/2010/wordprocessingCanvas" xmlns:cx="http://schemas.microsoft.com/office/drawing/2014/chartex" xmlns:cx1="http://schemas.microsoft.com/office/drawing/2015/9/8/chartex" xmlns:cx2="http://schemas.microsoft.com/office/drawing/2015/10/21/chartex" xmlns:cx3="http://schemas.microsoft.com/office/drawing/2016/5/9/chartex" xmlns:cx4="http://schemas.microsoft.com/office/drawing/2016/5/10/chartex" xmlns:cx5="http://schemas.microsoft.com/office/drawing/2016/5/11/chartex" xmlns:mc="http://schemas.openxmlformats.org/markup-compatibility/2006" xmlns:o="urn:schemas-microsoft-com:office:office" xmlns:r="http://schemas.openxmlformats.org/officeDocument/2006/relationships" xmlns:m="http://schemas.openxmlformats.org/officeDocument/2006/math" xmlns:v="urn:schemas-microsoft-com:vml" xmlns:wp14="http://schemas.microsoft.com/office/word/2010/wordprocessingDrawing" xmlns:wp="http://schemas.openxmlformats.org/drawingml/2006/wordprocessingDrawing" xmlns:w10="urn:schemas-microsoft-com:office:word" xmlns:w="http://schemas.openxmlformats.org/wordprocessingml/2006/main" xmlns:w14="http://schemas.microsoft.com/office/word/2010/wordml" xmlns:w15="http://schemas.microsoft.com/office/word/2012/wordml" xmlns:w16se="http://schemas.microsoft.com/office/word/2015/wordml/symex" xmlns:wpg="http://schemas.microsoft.com/office/word/2010/wordprocessingGroup" xmlns:wpi="http://schemas.microsoft.com/office/word/2010/wordprocessingInk" xmlns:wne="http://schemas.microsoft.com/office/word/2006/wordml" xmlns:wps="http://schemas.microsoft.com/office/word/2010/wordprocessingShape" mc:Ignorable="w14 w15 w16se wp14">
   <w:footnote w:type="separator" w:id="-1">
     <w:p>
       <w:r>
@@ -6561,7 +6349,7 @@
 </file>
 
 <file path=word/numbering.xml><?xml version="1.0" encoding="utf-8"?>
-<w:numbering xmlns:wpc="http://schemas.microsoft.com/office/word/2010/wordprocessingCanvas" xmlns:cx="http://schemas.microsoft.com/office/drawing/2014/chartex" xmlns:cx1="http://schemas.microsoft.com/office/drawing/2015/9/8/chartex" xmlns:cx2="http://schemas.microsoft.com/office/drawing/2015/10/21/chartex" xmlns:mc="http://schemas.openxmlformats.org/markup-compatibility/2006" xmlns:o="urn:schemas-microsoft-com:office:office" xmlns:r="http://schemas.openxmlformats.org/officeDocument/2006/relationships" xmlns:m="http://schemas.openxmlformats.org/officeDocument/2006/math" xmlns:v="urn:schemas-microsoft-com:vml" xmlns:wp14="http://schemas.microsoft.com/office/word/2010/wordprocessingDrawing" xmlns:wp="http://schemas.openxmlformats.org/drawingml/2006/wordprocessingDrawing" xmlns:w10="urn:schemas-microsoft-com:office:word" xmlns:w="http://schemas.openxmlformats.org/wordprocessingml/2006/main" xmlns:w14="http://schemas.microsoft.com/office/word/2010/wordml" xmlns:w15="http://schemas.microsoft.com/office/word/2012/wordml" xmlns:w16se="http://schemas.microsoft.com/office/word/2015/wordml/symex" xmlns:wpg="http://schemas.microsoft.com/office/word/2010/wordprocessingGroup" xmlns:wpi="http://schemas.microsoft.com/office/word/2010/wordprocessingInk" xmlns:wne="http://schemas.microsoft.com/office/word/2006/wordml" xmlns:wps="http://schemas.microsoft.com/office/word/2010/wordprocessingShape" mc:Ignorable="w14 w15 w16se wp14">
+<w:numbering xmlns:wpc="http://schemas.microsoft.com/office/word/2010/wordprocessingCanvas" xmlns:cx="http://schemas.microsoft.com/office/drawing/2014/chartex" xmlns:cx1="http://schemas.microsoft.com/office/drawing/2015/9/8/chartex" xmlns:cx2="http://schemas.microsoft.com/office/drawing/2015/10/21/chartex" xmlns:cx3="http://schemas.microsoft.com/office/drawing/2016/5/9/chartex" xmlns:cx4="http://schemas.microsoft.com/office/drawing/2016/5/10/chartex" xmlns:cx5="http://schemas.microsoft.com/office/drawing/2016/5/11/chartex" xmlns:mc="http://schemas.openxmlformats.org/markup-compatibility/2006" xmlns:o="urn:schemas-microsoft-com:office:office" xmlns:r="http://schemas.openxmlformats.org/officeDocument/2006/relationships" xmlns:m="http://schemas.openxmlformats.org/officeDocument/2006/math" xmlns:v="urn:schemas-microsoft-com:vml" xmlns:wp14="http://schemas.microsoft.com/office/word/2010/wordprocessingDrawing" xmlns:wp="http://schemas.openxmlformats.org/drawingml/2006/wordprocessingDrawing" xmlns:w10="urn:schemas-microsoft-com:office:word" xmlns:w="http://schemas.openxmlformats.org/wordprocessingml/2006/main" xmlns:w14="http://schemas.microsoft.com/office/word/2010/wordml" xmlns:w15="http://schemas.microsoft.com/office/word/2012/wordml" xmlns:w16se="http://schemas.microsoft.com/office/word/2015/wordml/symex" xmlns:wpg="http://schemas.microsoft.com/office/word/2010/wordprocessingGroup" xmlns:wpi="http://schemas.microsoft.com/office/word/2010/wordprocessingInk" xmlns:wne="http://schemas.microsoft.com/office/word/2006/wordml" xmlns:wps="http://schemas.microsoft.com/office/word/2010/wordprocessingShape" mc:Ignorable="w14 w15 w16se wp14">
   <w:abstractNum w:abstractNumId="0" w15:restartNumberingAfterBreak="0">
     <w:nsid w:val="0A5F04D5"/>
     <w:multiLevelType w:val="hybridMultilevel"/>
@@ -8104,7 +7892,7 @@
       </w:pPr>
     </w:pPrDefault>
   </w:docDefaults>
-  <w:latentStyles w:defLockedState="0" w:defUIPriority="99" w:defSemiHidden="0" w:defUnhideWhenUsed="0" w:defQFormat="0" w:count="373">
+  <w:latentStyles w:defLockedState="0" w:defUIPriority="99" w:defSemiHidden="0" w:defUnhideWhenUsed="0" w:defQFormat="0" w:count="374">
     <w:lsdException w:name="Normal" w:uiPriority="0" w:qFormat="1"/>
     <w:lsdException w:name="heading 1" w:uiPriority="9" w:qFormat="1"/>
     <w:lsdException w:name="heading 2" w:semiHidden="1" w:uiPriority="9" w:unhideWhenUsed="1" w:qFormat="1"/>
@@ -8210,7 +7998,6 @@
     <w:lsdException w:name="HTML Sample" w:semiHidden="1" w:unhideWhenUsed="1"/>
     <w:lsdException w:name="HTML Typewriter" w:semiHidden="1" w:unhideWhenUsed="1"/>
     <w:lsdException w:name="HTML Variable" w:semiHidden="1" w:unhideWhenUsed="1"/>
-    <w:lsdException w:name="Normal Table" w:semiHidden="1" w:unhideWhenUsed="1"/>
     <w:lsdException w:name="annotation subject" w:semiHidden="1" w:unhideWhenUsed="1"/>
     <w:lsdException w:name="No List" w:semiHidden="1" w:unhideWhenUsed="1"/>
     <w:lsdException w:name="Outline List 1" w:semiHidden="1" w:unhideWhenUsed="1"/>
@@ -8257,10 +8044,8 @@
     <w:lsdException w:name="Table Subtle 2" w:semiHidden="1" w:unhideWhenUsed="1"/>
     <w:lsdException w:name="Table Web 1" w:semiHidden="1" w:unhideWhenUsed="1"/>
     <w:lsdException w:name="Table Web 2" w:semiHidden="1" w:unhideWhenUsed="1"/>
-    <w:lsdException w:name="Table Web 3" w:semiHidden="1" w:unhideWhenUsed="1"/>
     <w:lsdException w:name="Balloon Text" w:semiHidden="1" w:unhideWhenUsed="1"/>
     <w:lsdException w:name="Table Grid" w:uiPriority="39"/>
-    <w:lsdException w:name="Table Theme" w:semiHidden="1" w:unhideWhenUsed="1"/>
     <w:lsdException w:name="Placeholder Text" w:semiHidden="1"/>
     <w:lsdException w:name="No Spacing" w:uiPriority="1" w:qFormat="1"/>
     <w:lsdException w:name="Light Shading" w:uiPriority="60"/>
@@ -8478,6 +8263,7 @@
     <w:lsdException w:name="List Table 7 Colorful Accent 6" w:uiPriority="52"/>
     <w:lsdException w:name="Mention" w:semiHidden="1" w:unhideWhenUsed="1"/>
     <w:lsdException w:name="Smart Hyperlink" w:semiHidden="1" w:unhideWhenUsed="1"/>
+    <w:lsdException w:name="Hashtag" w:semiHidden="1" w:unhideWhenUsed="1"/>
   </w:latentStyles>
   <w:style w:type="paragraph" w:default="1" w:styleId="Normal">
     <w:name w:val="Normal"/>
@@ -8496,7 +8282,6 @@
   <w:style w:type="character" w:default="1" w:styleId="Tipodeletrapredefinidodopargrafo">
     <w:name w:val="Default Paragraph Font"/>
     <w:uiPriority w:val="1"/>
-    <w:semiHidden/>
     <w:unhideWhenUsed/>
   </w:style>
   <w:style w:type="table" w:default="1" w:styleId="Tabelanormal">
